--- a/automation/templates/docx/folder4/DOCUMENT1.docx
+++ b/automation/templates/docx/folder4/DOCUMENT1.docx
@@ -4,7 +4,6 @@
   <w:body>
     <w:p>
       <w:pPr>
-        <w:jc w:val="center"/>
         <w:rPr>
           <w:rFonts w:ascii="Times New Roman" w:hAnsi="Times New Roman"/>
           <w:color w:val="000000" w:themeColor="text1"/>
@@ -14,13 +13,25 @@
       </w:pPr>
       <w:r>
         <w:rPr>
+          <w:rFonts w:ascii="Times New Roman" w:hAnsi="Times New Roman"/>
           <w:noProof/>
+          <w:color w:val="000000" w:themeColor="text1"/>
+          <w:sz w:val="24"/>
+          <w:szCs w:val="24"/>
         </w:rPr>
         <w:drawing>
-          <wp:inline distT="0" distB="0" distL="0" distR="0" wp14:anchorId="0E89FF13" wp14:editId="2DFBB791">
-            <wp:extent cx="914400" cy="762000"/>
+          <wp:anchor distT="0" distB="0" distL="114300" distR="114300" simplePos="0" relativeHeight="251658253" behindDoc="0" locked="0" layoutInCell="1" allowOverlap="1" wp14:anchorId="2271E563" wp14:editId="5C8A380C">
+            <wp:simplePos x="0" y="0"/>
+            <wp:positionH relativeFrom="margin">
+              <wp:align>center</wp:align>
+            </wp:positionH>
+            <wp:positionV relativeFrom="paragraph">
+              <wp:posOffset>-260278</wp:posOffset>
+            </wp:positionV>
+            <wp:extent cx="5660157" cy="1009650"/>
             <wp:effectExtent l="0" t="0" r="0" b="0"/>
-            <wp:docPr id="100" name="Picture 100"/>
+            <wp:wrapNone/>
+            <wp:docPr id="395182717" name="Picture 1" descr="A black text on a white background&#10;&#10;AI-generated content may be incorrect."/>
             <wp:cNvGraphicFramePr>
               <a:graphicFrameLocks xmlns:a="http://schemas.openxmlformats.org/drawingml/2006/main" noChangeAspect="1"/>
             </wp:cNvGraphicFramePr>
@@ -28,44 +39,53 @@
               <a:graphicData uri="http://schemas.openxmlformats.org/drawingml/2006/picture">
                 <pic:pic xmlns:pic="http://schemas.openxmlformats.org/drawingml/2006/picture">
                   <pic:nvPicPr>
-                    <pic:cNvPr id="100" name="Picture 100"/>
-                    <pic:cNvPicPr>
-                      <a:picLocks noChangeArrowheads="1"/>
-                    </pic:cNvPicPr>
+                    <pic:cNvPr id="395182717" name="Picture 1" descr="A black text on a white background&#10;&#10;AI-generated content may be incorrect."/>
+                    <pic:cNvPicPr/>
                   </pic:nvPicPr>
-                  <pic:blipFill>
-                    <a:blip r:embed="rId5">
+                  <pic:blipFill rotWithShape="1">
+                    <a:blip r:embed="rId7" cstate="print">
                       <a:extLst>
                         <a:ext uri="{28A0092B-C50C-407E-A947-70E740481C1C}">
                           <a14:useLocalDpi xmlns:a14="http://schemas.microsoft.com/office/drawing/2010/main" val="0"/>
                         </a:ext>
                       </a:extLst>
                     </a:blip>
-                    <a:srcRect/>
-                    <a:stretch>
-                      <a:fillRect/>
-                    </a:stretch>
+                    <a:srcRect t="4199" b="3408"/>
+                    <a:stretch/>
                   </pic:blipFill>
-                  <pic:spPr>
+                  <pic:spPr bwMode="auto">
                     <a:xfrm>
                       <a:off x="0" y="0"/>
-                      <a:ext cx="914400" cy="762000"/>
+                      <a:ext cx="5660157" cy="1009650"/>
                     </a:xfrm>
                     <a:prstGeom prst="rect">
                       <a:avLst/>
                     </a:prstGeom>
-                    <a:noFill/>
+                    <a:ln>
+                      <a:noFill/>
+                    </a:ln>
+                    <a:extLst>
+                      <a:ext uri="{53640926-AAD7-44D8-BBD7-CCE9431645EC}">
+                        <a14:shadowObscured xmlns:a14="http://schemas.microsoft.com/office/drawing/2010/main"/>
+                      </a:ext>
+                    </a:extLst>
                   </pic:spPr>
                 </pic:pic>
               </a:graphicData>
             </a:graphic>
-          </wp:inline>
+            <wp14:sizeRelH relativeFrom="page">
+              <wp14:pctWidth>0</wp14:pctWidth>
+            </wp14:sizeRelH>
+            <wp14:sizeRelV relativeFrom="page">
+              <wp14:pctHeight>0</wp14:pctHeight>
+            </wp14:sizeRelV>
+          </wp:anchor>
         </w:drawing>
       </w:r>
     </w:p>
     <w:p>
       <w:pPr>
-        <w:spacing w:after="149"/>
+        <w:jc w:val="center"/>
         <w:rPr>
           <w:rFonts w:ascii="Times New Roman" w:hAnsi="Times New Roman"/>
           <w:color w:val="000000" w:themeColor="text1"/>
@@ -73,6 +93,49 @@
           <w:szCs w:val="24"/>
         </w:rPr>
       </w:pPr>
+    </w:p>
+    <w:p>
+      <w:pPr>
+        <w:tabs>
+          <w:tab w:val="left" w:pos="4815"/>
+        </w:tabs>
+        <w:rPr>
+          <w:rFonts w:ascii="Times New Roman" w:hAnsi="Times New Roman"/>
+          <w:color w:val="000000" w:themeColor="text1"/>
+          <w:sz w:val="24"/>
+          <w:szCs w:val="24"/>
+        </w:rPr>
+      </w:pPr>
+      <w:r>
+        <w:rPr>
+          <w:rFonts w:ascii="Times New Roman" w:hAnsi="Times New Roman"/>
+          <w:color w:val="000000" w:themeColor="text1"/>
+          <w:sz w:val="24"/>
+          <w:szCs w:val="24"/>
+        </w:rPr>
+        <w:tab/>
+      </w:r>
+    </w:p>
+    <w:p>
+      <w:pPr>
+        <w:rPr>
+          <w:rFonts w:ascii="Times New Roman" w:hAnsi="Times New Roman"/>
+          <w:color w:val="000000" w:themeColor="text1"/>
+          <w:sz w:val="24"/>
+          <w:szCs w:val="24"/>
+        </w:rPr>
+      </w:pPr>
+    </w:p>
+    <w:p>
+      <w:pPr>
+        <w:spacing w:after="149"/>
+        <w:rPr>
+          <w:rFonts w:ascii="Times New Roman" w:hAnsi="Times New Roman"/>
+          <w:color w:val="000000" w:themeColor="text1"/>
+          <w:sz w:val="24"/>
+          <w:szCs w:val="24"/>
+        </w:rPr>
+      </w:pPr>
       <w:r>
         <w:rPr>
           <w:noProof/>
@@ -80,7 +143,7 @@
         <mc:AlternateContent>
           <mc:Choice Requires="wps">
             <w:drawing>
-              <wp:anchor distT="0" distB="0" distL="114300" distR="114300" simplePos="0" relativeHeight="251658252" behindDoc="0" locked="0" layoutInCell="1" allowOverlap="1" wp14:anchorId="41597809" wp14:editId="3E1D6B4E">
+              <wp:anchor distT="0" distB="0" distL="114300" distR="114300" simplePos="0" relativeHeight="251657228" behindDoc="0" locked="0" layoutInCell="1" allowOverlap="1" wp14:anchorId="41597809" wp14:editId="634EA69B">
                 <wp:simplePos x="0" y="0"/>
                 <wp:positionH relativeFrom="page">
                   <wp:posOffset>914400</wp:posOffset>
@@ -173,7 +236,7 @@
           </mc:Choice>
           <mc:Fallback>
             <w:pict>
-              <v:shape w14:anchorId="08CBC99B" id="Freeform: Shape 13" o:spid="_x0000_s1026" style="position:absolute;margin-left:1in;margin-top:6.1pt;width:468.05pt;height:3pt;z-index:251658252;visibility:visible;mso-wrap-style:square;mso-width-percent:0;mso-height-percent:0;mso-wrap-distance-left:9pt;mso-wrap-distance-top:0;mso-wrap-distance-right:9pt;mso-wrap-distance-bottom:0;mso-position-horizontal:absolute;mso-position-horizontal-relative:page;mso-position-vertical:absolute;mso-position-vertical-relative:text;mso-width-percent:0;mso-height-percent:0;mso-width-relative:page;mso-height-relative:page;v-text-anchor:top" coordsize="5944489,38100" o:gfxdata="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" path="m,38100r5944489,l5944489,,,,,38100xe" fillcolor="black" stroked="f" strokeweight="1pt">
+              <v:shape w14:anchorId="2F320A4B" id="Freeform: Shape 13" o:spid="_x0000_s1026" style="position:absolute;margin-left:1in;margin-top:6.1pt;width:468.05pt;height:3pt;z-index:251657228;visibility:visible;mso-wrap-style:square;mso-width-percent:0;mso-height-percent:0;mso-wrap-distance-left:9pt;mso-wrap-distance-top:0;mso-wrap-distance-right:9pt;mso-wrap-distance-bottom:0;mso-position-horizontal:absolute;mso-position-horizontal-relative:page;mso-position-vertical:absolute;mso-position-vertical-relative:text;mso-width-percent:0;mso-height-percent:0;mso-width-relative:page;mso-height-relative:page;v-text-anchor:top" coordsize="5944489,38100" o:gfxdata="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" path="m,38100r5944489,l5944489,,,,,38100xe" fillcolor="black" stroked="f" strokeweight="1pt">
                 <v:path arrowok="t"/>
                 <w10:wrap anchorx="page"/>
               </v:shape>
@@ -188,7 +251,7 @@
         <mc:AlternateContent>
           <mc:Choice Requires="wps">
             <w:drawing>
-              <wp:anchor distT="0" distB="0" distL="114300" distR="114300" simplePos="0" relativeHeight="251658253" behindDoc="0" locked="0" layoutInCell="1" allowOverlap="1" wp14:anchorId="40BC869A" wp14:editId="49AD259A">
+              <wp:anchor distT="0" distB="0" distL="114300" distR="114300" simplePos="0" relativeHeight="251657229" behindDoc="0" locked="0" layoutInCell="1" allowOverlap="1" wp14:anchorId="40BC869A" wp14:editId="5B5A6166">
                 <wp:simplePos x="0" y="0"/>
                 <wp:positionH relativeFrom="page">
                   <wp:posOffset>914400</wp:posOffset>
@@ -281,7 +344,7 @@
           </mc:Choice>
           <mc:Fallback>
             <w:pict>
-              <v:shape w14:anchorId="1CE61846" id="Freeform: Shape 11" o:spid="_x0000_s1026" style="position:absolute;margin-left:1in;margin-top:9.85pt;width:468.05pt;height:.7pt;z-index:251658253;visibility:visible;mso-wrap-style:square;mso-width-percent:0;mso-height-percent:0;mso-wrap-distance-left:9pt;mso-wrap-distance-top:0;mso-wrap-distance-right:9pt;mso-wrap-distance-bottom:0;mso-position-horizontal:absolute;mso-position-horizontal-relative:page;mso-position-vertical:absolute;mso-position-vertical-relative:text;mso-width-percent:0;mso-height-percent:0;mso-width-relative:page;mso-height-relative:page;v-text-anchor:top" coordsize="5944489,9144" o:gfxdata="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" path="m,9144r5944489,l5944489,,,,,9144xe" fillcolor="black" stroked="f" strokeweight="1pt">
+              <v:shape w14:anchorId="0B169FC7" id="Freeform: Shape 11" o:spid="_x0000_s1026" style="position:absolute;margin-left:1in;margin-top:9.85pt;width:468.05pt;height:.7pt;z-index:251657229;visibility:visible;mso-wrap-style:square;mso-width-percent:0;mso-height-percent:0;mso-wrap-distance-left:9pt;mso-wrap-distance-top:0;mso-wrap-distance-right:9pt;mso-wrap-distance-bottom:0;mso-position-horizontal:absolute;mso-position-horizontal-relative:page;mso-position-vertical:absolute;mso-position-vertical-relative:text;mso-width-percent:0;mso-height-percent:0;mso-width-relative:page;mso-height-relative:page;v-text-anchor:top" coordsize="5944489,9144" o:gfxdata="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" path="m,9144r5944489,l5944489,,,,,9144xe" fillcolor="black" stroked="f" strokeweight="1pt">
                 <v:path arrowok="t"/>
                 <w10:wrap anchorx="page"/>
               </v:shape>
@@ -380,7 +443,6 @@
         </w:rPr>
         <w:t xml:space="preserve">Nama </w:t>
       </w:r>
-      <w:proofErr w:type="spellStart"/>
       <w:proofErr w:type="gramStart"/>
       <w:r>
         <w:rPr>
@@ -389,17 +451,7 @@
           <w:sz w:val="19"/>
           <w:szCs w:val="19"/>
         </w:rPr>
-        <w:t>Lengkap</w:t>
-      </w:r>
-      <w:proofErr w:type="spellEnd"/>
-      <w:r>
-        <w:rPr>
-          <w:rFonts w:ascii="Cambria" w:hAnsi="Cambria" w:cs="Cambria"/>
-          <w:color w:val="000000"/>
-          <w:sz w:val="19"/>
-          <w:szCs w:val="19"/>
-        </w:rPr>
-        <w:t xml:space="preserve">  </w:t>
+        <w:t xml:space="preserve">Lengkap  </w:t>
       </w:r>
       <w:r>
         <w:rPr>
@@ -427,25 +479,7 @@
           <w:sz w:val="19"/>
           <w:szCs w:val="19"/>
         </w:rPr>
-        <w:t>{{</w:t>
-      </w:r>
-      <w:r>
-        <w:rPr>
-          <w:rFonts w:ascii="Cambria" w:hAnsi="Cambria" w:cs="Cambria"/>
-          <w:color w:val="000000"/>
-          <w:sz w:val="19"/>
-          <w:szCs w:val="19"/>
-        </w:rPr>
-        <w:t>Nama</w:t>
-      </w:r>
-      <w:r>
-        <w:rPr>
-          <w:rFonts w:ascii="Cambria" w:hAnsi="Cambria" w:cs="Cambria"/>
-          <w:color w:val="000000"/>
-          <w:sz w:val="19"/>
-          <w:szCs w:val="19"/>
-        </w:rPr>
-        <w:t>}}</w:t>
+        <w:t>{{Nama}}</w:t>
       </w:r>
     </w:p>
     <w:p>
@@ -461,6 +495,53 @@
           <w:color w:val="010302"/>
         </w:rPr>
       </w:pPr>
+      <w:r>
+        <w:rPr>
+          <w:rFonts w:ascii="Cambria" w:hAnsi="Cambria" w:cs="Cambria"/>
+          <w:color w:val="000000"/>
+          <w:sz w:val="19"/>
+          <w:szCs w:val="19"/>
+        </w:rPr>
+        <w:t xml:space="preserve">Tempat /Tanggal </w:t>
+      </w:r>
+      <w:proofErr w:type="gramStart"/>
+      <w:r>
+        <w:rPr>
+          <w:rFonts w:ascii="Cambria" w:hAnsi="Cambria" w:cs="Cambria"/>
+          <w:color w:val="000000"/>
+          <w:sz w:val="19"/>
+          <w:szCs w:val="19"/>
+        </w:rPr>
+        <w:t xml:space="preserve">Lahir  </w:t>
+      </w:r>
+      <w:r>
+        <w:rPr>
+          <w:rFonts w:ascii="Cambria" w:hAnsi="Cambria" w:cs="Cambria"/>
+          <w:color w:val="000000"/>
+          <w:sz w:val="19"/>
+          <w:szCs w:val="19"/>
+        </w:rPr>
+        <w:tab/>
+      </w:r>
+      <w:proofErr w:type="gramEnd"/>
+      <w:r>
+        <w:rPr>
+          <w:rFonts w:ascii="Cambria" w:hAnsi="Cambria" w:cs="Cambria"/>
+          <w:color w:val="000000"/>
+          <w:sz w:val="19"/>
+          <w:szCs w:val="19"/>
+        </w:rPr>
+        <w:t xml:space="preserve">: </w:t>
+      </w:r>
+      <w:r>
+        <w:rPr>
+          <w:rFonts w:ascii="Cambria" w:hAnsi="Cambria" w:cs="Cambria"/>
+          <w:color w:val="000000"/>
+          <w:sz w:val="19"/>
+          <w:szCs w:val="19"/>
+        </w:rPr>
+        <w:t>{{</w:t>
+      </w:r>
       <w:proofErr w:type="spellStart"/>
       <w:r>
         <w:rPr>
@@ -469,7 +550,7 @@
           <w:sz w:val="19"/>
           <w:szCs w:val="19"/>
         </w:rPr>
-        <w:t>Tempat</w:t>
+        <w:t>Tempat_Lahir</w:t>
       </w:r>
       <w:proofErr w:type="spellEnd"/>
       <w:r>
@@ -479,7 +560,7 @@
           <w:sz w:val="19"/>
           <w:szCs w:val="19"/>
         </w:rPr>
-        <w:t xml:space="preserve"> /</w:t>
+        <w:t>}} / {{</w:t>
       </w:r>
       <w:proofErr w:type="spellStart"/>
       <w:r>
@@ -489,7 +570,7 @@
           <w:sz w:val="19"/>
           <w:szCs w:val="19"/>
         </w:rPr>
-        <w:t>Tanggal</w:t>
+        <w:t>Tanggal_Lahir</w:t>
       </w:r>
       <w:proofErr w:type="spellEnd"/>
       <w:r>
@@ -499,112 +580,7 @@
           <w:sz w:val="19"/>
           <w:szCs w:val="19"/>
         </w:rPr>
-        <w:t xml:space="preserve"> </w:t>
-      </w:r>
-      <w:proofErr w:type="gramStart"/>
-      <w:r>
-        <w:rPr>
-          <w:rFonts w:ascii="Cambria" w:hAnsi="Cambria" w:cs="Cambria"/>
-          <w:color w:val="000000"/>
-          <w:sz w:val="19"/>
-          <w:szCs w:val="19"/>
-        </w:rPr>
-        <w:t xml:space="preserve">Lahir  </w:t>
-      </w:r>
-      <w:r>
-        <w:rPr>
-          <w:rFonts w:ascii="Cambria" w:hAnsi="Cambria" w:cs="Cambria"/>
-          <w:color w:val="000000"/>
-          <w:sz w:val="19"/>
-          <w:szCs w:val="19"/>
-        </w:rPr>
-        <w:tab/>
-      </w:r>
-      <w:proofErr w:type="gramEnd"/>
-      <w:r>
-        <w:rPr>
-          <w:rFonts w:ascii="Cambria" w:hAnsi="Cambria" w:cs="Cambria"/>
-          <w:color w:val="000000"/>
-          <w:sz w:val="19"/>
-          <w:szCs w:val="19"/>
-        </w:rPr>
-        <w:t xml:space="preserve">: </w:t>
-      </w:r>
-      <w:r>
-        <w:rPr>
-          <w:rFonts w:ascii="Cambria" w:hAnsi="Cambria" w:cs="Cambria"/>
-          <w:color w:val="000000"/>
-          <w:sz w:val="19"/>
-          <w:szCs w:val="19"/>
-        </w:rPr>
-        <w:t>{{</w:t>
-      </w:r>
-      <w:proofErr w:type="spellStart"/>
-      <w:r>
-        <w:rPr>
-          <w:rFonts w:ascii="Cambria" w:hAnsi="Cambria" w:cs="Cambria"/>
-          <w:color w:val="000000"/>
-          <w:sz w:val="19"/>
-          <w:szCs w:val="19"/>
-        </w:rPr>
-        <w:t>Tempat_Lahir</w:t>
-      </w:r>
-      <w:proofErr w:type="spellEnd"/>
-      <w:r>
-        <w:rPr>
-          <w:rFonts w:ascii="Cambria" w:hAnsi="Cambria" w:cs="Cambria"/>
-          <w:color w:val="000000"/>
-          <w:sz w:val="19"/>
-          <w:szCs w:val="19"/>
-        </w:rPr>
-        <w:t xml:space="preserve">}} </w:t>
-      </w:r>
-      <w:r>
-        <w:rPr>
-          <w:rFonts w:ascii="Cambria" w:hAnsi="Cambria" w:cs="Cambria"/>
-          <w:color w:val="000000"/>
-          <w:sz w:val="19"/>
-          <w:szCs w:val="19"/>
-        </w:rPr>
-        <w:t>/</w:t>
-      </w:r>
-      <w:r>
-        <w:rPr>
-          <w:rFonts w:ascii="Cambria" w:hAnsi="Cambria" w:cs="Cambria"/>
-          <w:color w:val="000000"/>
-          <w:sz w:val="19"/>
-          <w:szCs w:val="19"/>
-        </w:rPr>
-        <w:t xml:space="preserve"> {{</w:t>
-      </w:r>
-      <w:proofErr w:type="spellStart"/>
-      <w:r>
-        <w:rPr>
-          <w:rFonts w:ascii="Cambria" w:hAnsi="Cambria" w:cs="Cambria"/>
-          <w:color w:val="000000"/>
-          <w:sz w:val="19"/>
-          <w:szCs w:val="19"/>
-        </w:rPr>
-        <w:t>Tanggal_Lahir</w:t>
-      </w:r>
-      <w:proofErr w:type="spellEnd"/>
-      <w:r>
-        <w:rPr>
-          <w:rFonts w:ascii="Cambria" w:hAnsi="Cambria" w:cs="Cambria"/>
-          <w:color w:val="000000"/>
-          <w:sz w:val="19"/>
-          <w:szCs w:val="19"/>
-        </w:rPr>
         <w:t>}}</w:t>
-      </w:r>
-      <w:r>
-        <w:rPr>
-          <w:rFonts w:ascii="Cambria" w:hAnsi="Cambria" w:cs="Cambria"/>
-          <w:color w:val="000000"/>
-          <w:sz w:val="19"/>
-          <w:szCs w:val="19"/>
-        </w:rPr>
-        <w:t xml:space="preserve"> </w:t>
       </w:r>
     </w:p>
     <w:p>
@@ -682,25 +658,14 @@
           <w:color w:val="010302"/>
         </w:rPr>
       </w:pPr>
-      <w:proofErr w:type="spellStart"/>
-      <w:r>
-        <w:rPr>
-          <w:rFonts w:ascii="Cambria" w:hAnsi="Cambria" w:cs="Cambria"/>
-          <w:color w:val="000000"/>
-          <w:sz w:val="19"/>
-          <w:szCs w:val="19"/>
-        </w:rPr>
-        <w:t>Kebangsaan</w:t>
-      </w:r>
-      <w:proofErr w:type="spellEnd"/>
-      <w:r>
-        <w:rPr>
-          <w:rFonts w:ascii="Cambria" w:hAnsi="Cambria" w:cs="Cambria"/>
-          <w:color w:val="000000"/>
-          <w:sz w:val="19"/>
-          <w:szCs w:val="19"/>
-        </w:rPr>
-        <w:t xml:space="preserve"> </w:t>
+      <w:r>
+        <w:rPr>
+          <w:rFonts w:ascii="Cambria" w:hAnsi="Cambria" w:cs="Cambria"/>
+          <w:color w:val="000000"/>
+          <w:sz w:val="19"/>
+          <w:szCs w:val="19"/>
+        </w:rPr>
+        <w:t xml:space="preserve">Kebangsaan </w:t>
       </w:r>
       <w:r>
         <w:rPr>
@@ -879,6 +844,15 @@
         </w:rPr>
         <w:t>}}</w:t>
       </w:r>
+      <w:r>
+        <w:rPr>
+          <w:rFonts w:ascii="Cambria" w:hAnsi="Cambria" w:cs="Cambria"/>
+          <w:color w:val="000000"/>
+          <w:sz w:val="19"/>
+          <w:szCs w:val="19"/>
+        </w:rPr>
+        <w:tab/>
+      </w:r>
     </w:p>
     <w:p>
       <w:pPr>
@@ -953,7 +927,7 @@
           <w:color w:val="010302"/>
         </w:rPr>
       </w:pPr>
-      <w:hyperlink r:id="rId6" w:history="1">
+      <w:hyperlink r:id="rId8" w:history="1">
         <w:r>
           <w:rPr>
             <w:rFonts w:ascii="Cambria" w:hAnsi="Cambria" w:cs="Cambria"/>
@@ -1107,7 +1081,6 @@
           <w:color w:val="010302"/>
         </w:rPr>
       </w:pPr>
-      <w:proofErr w:type="spellStart"/>
       <w:proofErr w:type="gramStart"/>
       <w:r>
         <w:rPr>
@@ -1116,17 +1089,7 @@
           <w:sz w:val="19"/>
           <w:szCs w:val="19"/>
         </w:rPr>
-        <w:t>Jabatan</w:t>
-      </w:r>
-      <w:proofErr w:type="spellEnd"/>
-      <w:r>
-        <w:rPr>
-          <w:rFonts w:ascii="Cambria" w:hAnsi="Cambria" w:cs="Cambria"/>
-          <w:color w:val="000000"/>
-          <w:sz w:val="19"/>
-          <w:szCs w:val="19"/>
-        </w:rPr>
-        <w:t xml:space="preserve">  </w:t>
+        <w:t xml:space="preserve">Jabatan  </w:t>
       </w:r>
       <w:r>
         <w:rPr>
@@ -1252,7 +1215,6 @@
           <w:color w:val="010302"/>
         </w:rPr>
       </w:pPr>
-      <w:proofErr w:type="spellStart"/>
       <w:proofErr w:type="gramStart"/>
       <w:r>
         <w:rPr>
@@ -1263,7 +1225,6 @@
         </w:rPr>
         <w:t>No.Telepon</w:t>
       </w:r>
-      <w:proofErr w:type="spellEnd"/>
       <w:proofErr w:type="gramEnd"/>
       <w:r>
         <w:rPr>
@@ -1272,27 +1233,7 @@
           <w:sz w:val="19"/>
           <w:szCs w:val="19"/>
         </w:rPr>
-        <w:t>/</w:t>
-      </w:r>
-      <w:proofErr w:type="spellStart"/>
-      <w:r>
-        <w:rPr>
-          <w:rFonts w:ascii="Cambria" w:hAnsi="Cambria" w:cs="Cambria"/>
-          <w:color w:val="000000"/>
-          <w:sz w:val="19"/>
-          <w:szCs w:val="19"/>
-        </w:rPr>
-        <w:t>Faximile</w:t>
-      </w:r>
-      <w:proofErr w:type="spellEnd"/>
-      <w:r>
-        <w:rPr>
-          <w:rFonts w:ascii="Cambria" w:hAnsi="Cambria" w:cs="Cambria"/>
-          <w:color w:val="000000"/>
-          <w:sz w:val="19"/>
-          <w:szCs w:val="19"/>
-        </w:rPr>
-        <w:t xml:space="preserve"> </w:t>
+        <w:t xml:space="preserve">/Faximile </w:t>
       </w:r>
       <w:r>
         <w:rPr>
@@ -1347,8 +1288,10 @@
         <w:spacing w:before="60" w:line="234" w:lineRule="exact"/>
         <w:ind w:left="1032" w:right="990"/>
         <w:rPr>
-          <w:rFonts w:ascii="Times New Roman" w:hAnsi="Times New Roman" w:cs="Times New Roman"/>
-          <w:color w:val="010302"/>
+          <w:rFonts w:ascii="Cambria" w:eastAsia="Times New Roman" w:hAnsi="Cambria" w:cs="Cambria"/>
+          <w:color w:val="000000"/>
+          <w:sz w:val="19"/>
+          <w:szCs w:val="19"/>
         </w:rPr>
       </w:pPr>
       <w:proofErr w:type="spellStart"/>
@@ -1466,15 +1409,778 @@
           <w:sz w:val="19"/>
           <w:szCs w:val="19"/>
         </w:rPr>
-        <w:t>{{Skema}}</w:t>
-      </w:r>
-      <w:r>
-        <w:rPr>
-          <w:rFonts w:ascii="Times New Roman" w:hAnsi="Times New Roman" w:cs="Times New Roman"/>
+        <w:tab/>
+      </w:r>
+      <w:r>
+        <w:rPr>
+          <w:rFonts w:ascii="Cambria" w:eastAsia="Times New Roman" w:hAnsi="Cambria" w:cs="Cambria"/>
+          <w:color w:val="000000"/>
+          <w:sz w:val="19"/>
+          <w:szCs w:val="19"/>
+        </w:rPr>
+        <w:t>1.</w:t>
+      </w:r>
+      <w:r>
+        <w:rPr>
+          <w:rFonts w:ascii="Arial" w:eastAsia="Times New Roman" w:hAnsi="Arial" w:cs="Arial"/>
+          <w:color w:val="000000"/>
           <w:sz w:val="19"/>
           <w:szCs w:val="19"/>
         </w:rPr>
         <w:t xml:space="preserve"> </w:t>
+      </w:r>
+      <w:proofErr w:type="spellStart"/>
+      <w:r>
+        <w:rPr>
+          <w:rFonts w:ascii="Cambria" w:eastAsia="Times New Roman" w:hAnsi="Cambria" w:cs="Cambria"/>
+          <w:strike/>
+          <w:color w:val="000000"/>
+          <w:sz w:val="19"/>
+          <w:szCs w:val="19"/>
+        </w:rPr>
+        <w:t>Pengelolaan</w:t>
+      </w:r>
+      <w:proofErr w:type="spellEnd"/>
+      <w:r>
+        <w:rPr>
+          <w:rFonts w:ascii="Cambria" w:eastAsia="Times New Roman" w:hAnsi="Cambria" w:cs="Cambria"/>
+          <w:strike/>
+          <w:color w:val="000000"/>
+          <w:sz w:val="19"/>
+          <w:szCs w:val="19"/>
+        </w:rPr>
+        <w:t xml:space="preserve"> Data </w:t>
+      </w:r>
+      <w:proofErr w:type="spellStart"/>
+      <w:r>
+        <w:rPr>
+          <w:rFonts w:ascii="Cambria" w:eastAsia="Times New Roman" w:hAnsi="Cambria" w:cs="Cambria"/>
+          <w:strike/>
+          <w:color w:val="000000"/>
+          <w:sz w:val="19"/>
+          <w:szCs w:val="19"/>
+        </w:rPr>
+        <w:t>Aplikasi</w:t>
+      </w:r>
+      <w:proofErr w:type="spellEnd"/>
+      <w:r>
+        <w:rPr>
+          <w:rFonts w:ascii="Cambria" w:eastAsia="Times New Roman" w:hAnsi="Cambria" w:cs="Cambria"/>
+          <w:strike/>
+          <w:color w:val="000000"/>
+          <w:sz w:val="19"/>
+          <w:szCs w:val="19"/>
+        </w:rPr>
+        <w:t xml:space="preserve"> </w:t>
+      </w:r>
+      <w:proofErr w:type="spellStart"/>
+      <w:r>
+        <w:rPr>
+          <w:rFonts w:ascii="Cambria" w:eastAsia="Times New Roman" w:hAnsi="Cambria" w:cs="Cambria"/>
+          <w:strike/>
+          <w:color w:val="000000"/>
+          <w:sz w:val="19"/>
+          <w:szCs w:val="19"/>
+        </w:rPr>
+        <w:t>Perkantoran</w:t>
+      </w:r>
+      <w:proofErr w:type="spellEnd"/>
+      <w:r>
+        <w:rPr>
+          <w:rFonts w:ascii="Cambria" w:eastAsia="Times New Roman" w:hAnsi="Cambria" w:cs="Cambria"/>
+          <w:color w:val="000000"/>
+          <w:sz w:val="19"/>
+          <w:szCs w:val="19"/>
+        </w:rPr>
+        <w:t xml:space="preserve"> </w:t>
+      </w:r>
+    </w:p>
+    <w:p>
+      <w:pPr>
+        <w:tabs>
+          <w:tab w:val="left" w:pos="1751"/>
+          <w:tab w:val="left" w:pos="2471"/>
+          <w:tab w:val="left" w:pos="3191"/>
+          <w:tab w:val="left" w:pos="3911"/>
+          <w:tab w:val="left" w:pos="4631"/>
+          <w:tab w:val="left" w:pos="5352"/>
+        </w:tabs>
+        <w:spacing w:before="60" w:line="234" w:lineRule="exact"/>
+        <w:ind w:left="1032" w:right="990"/>
+        <w:rPr>
+          <w:rFonts w:ascii="Cambria" w:eastAsia="Times New Roman" w:hAnsi="Cambria" w:cs="Cambria"/>
+          <w:color w:val="000000"/>
+          <w:sz w:val="19"/>
+          <w:szCs w:val="19"/>
+        </w:rPr>
+      </w:pPr>
+      <w:r>
+        <w:rPr>
+          <w:rFonts w:ascii="Cambria" w:eastAsia="Times New Roman" w:hAnsi="Cambria" w:cs="Cambria"/>
+          <w:color w:val="000000"/>
+          <w:sz w:val="19"/>
+          <w:szCs w:val="19"/>
+        </w:rPr>
+        <w:tab/>
+      </w:r>
+      <w:r>
+        <w:rPr>
+          <w:rFonts w:ascii="Cambria" w:eastAsia="Times New Roman" w:hAnsi="Cambria" w:cs="Cambria"/>
+          <w:color w:val="000000"/>
+          <w:sz w:val="19"/>
+          <w:szCs w:val="19"/>
+        </w:rPr>
+        <w:tab/>
+      </w:r>
+      <w:r>
+        <w:rPr>
+          <w:rFonts w:ascii="Cambria" w:eastAsia="Times New Roman" w:hAnsi="Cambria" w:cs="Cambria"/>
+          <w:color w:val="000000"/>
+          <w:sz w:val="19"/>
+          <w:szCs w:val="19"/>
+        </w:rPr>
+        <w:tab/>
+      </w:r>
+      <w:r>
+        <w:rPr>
+          <w:rFonts w:ascii="Cambria" w:eastAsia="Times New Roman" w:hAnsi="Cambria" w:cs="Cambria"/>
+          <w:color w:val="000000"/>
+          <w:sz w:val="19"/>
+          <w:szCs w:val="19"/>
+        </w:rPr>
+        <w:tab/>
+      </w:r>
+      <w:r>
+        <w:rPr>
+          <w:rFonts w:ascii="Cambria" w:eastAsia="Times New Roman" w:hAnsi="Cambria" w:cs="Cambria"/>
+          <w:color w:val="000000"/>
+          <w:sz w:val="19"/>
+          <w:szCs w:val="19"/>
+        </w:rPr>
+        <w:tab/>
+      </w:r>
+      <w:r>
+        <w:rPr>
+          <w:rFonts w:ascii="Cambria" w:eastAsia="Times New Roman" w:hAnsi="Cambria" w:cs="Cambria"/>
+          <w:color w:val="000000"/>
+          <w:sz w:val="19"/>
+          <w:szCs w:val="19"/>
+        </w:rPr>
+        <w:tab/>
+        <w:t xml:space="preserve">2. </w:t>
+      </w:r>
+      <w:proofErr w:type="spellStart"/>
+      <w:r>
+        <w:rPr>
+          <w:rFonts w:ascii="Cambria" w:eastAsia="Times New Roman" w:hAnsi="Cambria" w:cs="Cambria"/>
+          <w:strike/>
+          <w:color w:val="000000"/>
+          <w:sz w:val="19"/>
+          <w:szCs w:val="19"/>
+        </w:rPr>
+        <w:t>Pengelolaan</w:t>
+      </w:r>
+      <w:proofErr w:type="spellEnd"/>
+      <w:r>
+        <w:rPr>
+          <w:rFonts w:ascii="Cambria" w:eastAsia="Times New Roman" w:hAnsi="Cambria" w:cs="Cambria"/>
+          <w:strike/>
+          <w:color w:val="000000"/>
+          <w:sz w:val="19"/>
+          <w:szCs w:val="19"/>
+        </w:rPr>
+        <w:t xml:space="preserve"> Backup dan Restore Data</w:t>
+      </w:r>
+    </w:p>
+    <w:p>
+      <w:pPr>
+        <w:tabs>
+          <w:tab w:val="left" w:pos="1751"/>
+          <w:tab w:val="left" w:pos="2471"/>
+          <w:tab w:val="left" w:pos="3191"/>
+          <w:tab w:val="left" w:pos="3911"/>
+          <w:tab w:val="left" w:pos="4631"/>
+          <w:tab w:val="left" w:pos="5352"/>
+        </w:tabs>
+        <w:spacing w:before="60" w:line="234" w:lineRule="exact"/>
+        <w:ind w:left="1032" w:right="990"/>
+        <w:rPr>
+          <w:rFonts w:ascii="Cambria" w:eastAsia="Times New Roman" w:hAnsi="Cambria" w:cs="Cambria"/>
+          <w:color w:val="000000"/>
+          <w:sz w:val="19"/>
+          <w:szCs w:val="19"/>
+        </w:rPr>
+      </w:pPr>
+      <w:r>
+        <w:rPr>
+          <w:rFonts w:ascii="Cambria" w:eastAsia="Times New Roman" w:hAnsi="Cambria" w:cs="Cambria"/>
+          <w:color w:val="000000"/>
+          <w:sz w:val="19"/>
+          <w:szCs w:val="19"/>
+        </w:rPr>
+        <w:tab/>
+      </w:r>
+      <w:r>
+        <w:rPr>
+          <w:rFonts w:ascii="Cambria" w:eastAsia="Times New Roman" w:hAnsi="Cambria" w:cs="Cambria"/>
+          <w:color w:val="000000"/>
+          <w:sz w:val="19"/>
+          <w:szCs w:val="19"/>
+        </w:rPr>
+        <w:tab/>
+      </w:r>
+      <w:r>
+        <w:rPr>
+          <w:rFonts w:ascii="Cambria" w:eastAsia="Times New Roman" w:hAnsi="Cambria" w:cs="Cambria"/>
+          <w:color w:val="000000"/>
+          <w:sz w:val="19"/>
+          <w:szCs w:val="19"/>
+        </w:rPr>
+        <w:tab/>
+      </w:r>
+      <w:r>
+        <w:rPr>
+          <w:rFonts w:ascii="Cambria" w:eastAsia="Times New Roman" w:hAnsi="Cambria" w:cs="Cambria"/>
+          <w:color w:val="000000"/>
+          <w:sz w:val="19"/>
+          <w:szCs w:val="19"/>
+        </w:rPr>
+        <w:tab/>
+      </w:r>
+      <w:r>
+        <w:rPr>
+          <w:rFonts w:ascii="Cambria" w:eastAsia="Times New Roman" w:hAnsi="Cambria" w:cs="Cambria"/>
+          <w:color w:val="000000"/>
+          <w:sz w:val="19"/>
+          <w:szCs w:val="19"/>
+        </w:rPr>
+        <w:tab/>
+      </w:r>
+      <w:r>
+        <w:rPr>
+          <w:rFonts w:ascii="Cambria" w:eastAsia="Times New Roman" w:hAnsi="Cambria" w:cs="Cambria"/>
+          <w:color w:val="000000"/>
+          <w:sz w:val="19"/>
+          <w:szCs w:val="19"/>
+        </w:rPr>
+        <w:tab/>
+        <w:t xml:space="preserve">3. </w:t>
+      </w:r>
+      <w:proofErr w:type="spellStart"/>
+      <w:r>
+        <w:rPr>
+          <w:rFonts w:ascii="Cambria" w:eastAsia="Times New Roman" w:hAnsi="Cambria" w:cs="Cambria"/>
+          <w:color w:val="000000"/>
+          <w:sz w:val="19"/>
+          <w:szCs w:val="19"/>
+        </w:rPr>
+        <w:t>Pemasangan</w:t>
+      </w:r>
+      <w:proofErr w:type="spellEnd"/>
+      <w:r>
+        <w:rPr>
+          <w:rFonts w:ascii="Cambria" w:eastAsia="Times New Roman" w:hAnsi="Cambria" w:cs="Cambria"/>
+          <w:color w:val="000000"/>
+          <w:sz w:val="19"/>
+          <w:szCs w:val="19"/>
+        </w:rPr>
+        <w:t xml:space="preserve"> Jaringan </w:t>
+      </w:r>
+      <w:proofErr w:type="spellStart"/>
+      <w:r>
+        <w:rPr>
+          <w:rFonts w:ascii="Cambria" w:eastAsia="Times New Roman" w:hAnsi="Cambria" w:cs="Cambria"/>
+          <w:color w:val="000000"/>
+          <w:sz w:val="19"/>
+          <w:szCs w:val="19"/>
+        </w:rPr>
+        <w:t>Komputer</w:t>
+      </w:r>
+      <w:proofErr w:type="spellEnd"/>
+    </w:p>
+    <w:p>
+      <w:pPr>
+        <w:tabs>
+          <w:tab w:val="left" w:pos="1751"/>
+          <w:tab w:val="left" w:pos="2471"/>
+          <w:tab w:val="left" w:pos="3191"/>
+          <w:tab w:val="left" w:pos="3911"/>
+          <w:tab w:val="left" w:pos="4631"/>
+          <w:tab w:val="left" w:pos="5352"/>
+        </w:tabs>
+        <w:spacing w:before="60" w:line="234" w:lineRule="exact"/>
+        <w:ind w:left="1032" w:right="990"/>
+        <w:rPr>
+          <w:rFonts w:ascii="Cambria" w:eastAsia="Times New Roman" w:hAnsi="Cambria" w:cs="Cambria"/>
+          <w:color w:val="000000"/>
+          <w:sz w:val="19"/>
+          <w:szCs w:val="19"/>
+        </w:rPr>
+      </w:pPr>
+      <w:r>
+        <w:rPr>
+          <w:rFonts w:ascii="Cambria" w:eastAsia="Times New Roman" w:hAnsi="Cambria" w:cs="Cambria"/>
+          <w:color w:val="000000"/>
+          <w:sz w:val="19"/>
+          <w:szCs w:val="19"/>
+        </w:rPr>
+        <w:tab/>
+      </w:r>
+      <w:r>
+        <w:rPr>
+          <w:rFonts w:ascii="Cambria" w:eastAsia="Times New Roman" w:hAnsi="Cambria" w:cs="Cambria"/>
+          <w:color w:val="000000"/>
+          <w:sz w:val="19"/>
+          <w:szCs w:val="19"/>
+        </w:rPr>
+        <w:tab/>
+      </w:r>
+      <w:r>
+        <w:rPr>
+          <w:rFonts w:ascii="Cambria" w:eastAsia="Times New Roman" w:hAnsi="Cambria" w:cs="Cambria"/>
+          <w:color w:val="000000"/>
+          <w:sz w:val="19"/>
+          <w:szCs w:val="19"/>
+        </w:rPr>
+        <w:tab/>
+      </w:r>
+      <w:r>
+        <w:rPr>
+          <w:rFonts w:ascii="Cambria" w:eastAsia="Times New Roman" w:hAnsi="Cambria" w:cs="Cambria"/>
+          <w:color w:val="000000"/>
+          <w:sz w:val="19"/>
+          <w:szCs w:val="19"/>
+        </w:rPr>
+        <w:tab/>
+      </w:r>
+      <w:r>
+        <w:rPr>
+          <w:rFonts w:ascii="Cambria" w:eastAsia="Times New Roman" w:hAnsi="Cambria" w:cs="Cambria"/>
+          <w:color w:val="000000"/>
+          <w:sz w:val="19"/>
+          <w:szCs w:val="19"/>
+        </w:rPr>
+        <w:tab/>
+      </w:r>
+      <w:r>
+        <w:rPr>
+          <w:rFonts w:ascii="Cambria" w:eastAsia="Times New Roman" w:hAnsi="Cambria" w:cs="Cambria"/>
+          <w:color w:val="000000"/>
+          <w:sz w:val="19"/>
+          <w:szCs w:val="19"/>
+        </w:rPr>
+        <w:tab/>
+        <w:t xml:space="preserve">4. </w:t>
+      </w:r>
+      <w:proofErr w:type="spellStart"/>
+      <w:r>
+        <w:rPr>
+          <w:rFonts w:ascii="Cambria" w:eastAsia="Times New Roman" w:hAnsi="Cambria" w:cs="Cambria"/>
+          <w:strike/>
+          <w:color w:val="000000"/>
+          <w:sz w:val="19"/>
+          <w:szCs w:val="19"/>
+        </w:rPr>
+        <w:t>Pengelolaan</w:t>
+      </w:r>
+      <w:proofErr w:type="spellEnd"/>
+      <w:r>
+        <w:rPr>
+          <w:rFonts w:ascii="Cambria" w:eastAsia="Times New Roman" w:hAnsi="Cambria" w:cs="Cambria"/>
+          <w:strike/>
+          <w:color w:val="000000"/>
+          <w:sz w:val="19"/>
+          <w:szCs w:val="19"/>
+        </w:rPr>
+        <w:t xml:space="preserve"> Keamanan Data </w:t>
+      </w:r>
+      <w:proofErr w:type="spellStart"/>
+      <w:r>
+        <w:rPr>
+          <w:rFonts w:ascii="Cambria" w:eastAsia="Times New Roman" w:hAnsi="Cambria" w:cs="Cambria"/>
+          <w:strike/>
+          <w:color w:val="000000"/>
+          <w:sz w:val="19"/>
+          <w:szCs w:val="19"/>
+        </w:rPr>
+        <w:t>Pengguna</w:t>
+      </w:r>
+      <w:proofErr w:type="spellEnd"/>
+    </w:p>
+    <w:p>
+      <w:pPr>
+        <w:tabs>
+          <w:tab w:val="left" w:pos="1751"/>
+          <w:tab w:val="left" w:pos="2471"/>
+          <w:tab w:val="left" w:pos="3191"/>
+          <w:tab w:val="left" w:pos="3911"/>
+          <w:tab w:val="left" w:pos="4631"/>
+          <w:tab w:val="left" w:pos="5352"/>
+        </w:tabs>
+        <w:spacing w:before="60" w:line="234" w:lineRule="exact"/>
+        <w:ind w:left="1032" w:right="990"/>
+        <w:rPr>
+          <w:rFonts w:ascii="Cambria" w:eastAsia="Times New Roman" w:hAnsi="Cambria" w:cs="Cambria"/>
+          <w:color w:val="000000"/>
+          <w:sz w:val="19"/>
+          <w:szCs w:val="19"/>
+        </w:rPr>
+      </w:pPr>
+      <w:r>
+        <w:rPr>
+          <w:rFonts w:ascii="Cambria" w:eastAsia="Times New Roman" w:hAnsi="Cambria" w:cs="Cambria"/>
+          <w:color w:val="000000"/>
+          <w:sz w:val="19"/>
+          <w:szCs w:val="19"/>
+        </w:rPr>
+        <w:tab/>
+      </w:r>
+      <w:r>
+        <w:rPr>
+          <w:rFonts w:ascii="Cambria" w:eastAsia="Times New Roman" w:hAnsi="Cambria" w:cs="Cambria"/>
+          <w:color w:val="000000"/>
+          <w:sz w:val="19"/>
+          <w:szCs w:val="19"/>
+        </w:rPr>
+        <w:tab/>
+      </w:r>
+      <w:r>
+        <w:rPr>
+          <w:rFonts w:ascii="Cambria" w:eastAsia="Times New Roman" w:hAnsi="Cambria" w:cs="Cambria"/>
+          <w:color w:val="000000"/>
+          <w:sz w:val="19"/>
+          <w:szCs w:val="19"/>
+        </w:rPr>
+        <w:tab/>
+      </w:r>
+      <w:r>
+        <w:rPr>
+          <w:rFonts w:ascii="Cambria" w:eastAsia="Times New Roman" w:hAnsi="Cambria" w:cs="Cambria"/>
+          <w:color w:val="000000"/>
+          <w:sz w:val="19"/>
+          <w:szCs w:val="19"/>
+        </w:rPr>
+        <w:tab/>
+      </w:r>
+      <w:r>
+        <w:rPr>
+          <w:rFonts w:ascii="Cambria" w:eastAsia="Times New Roman" w:hAnsi="Cambria" w:cs="Cambria"/>
+          <w:color w:val="000000"/>
+          <w:sz w:val="19"/>
+          <w:szCs w:val="19"/>
+        </w:rPr>
+        <w:tab/>
+      </w:r>
+      <w:r>
+        <w:rPr>
+          <w:rFonts w:ascii="Cambria" w:eastAsia="Times New Roman" w:hAnsi="Cambria" w:cs="Cambria"/>
+          <w:color w:val="000000"/>
+          <w:sz w:val="19"/>
+          <w:szCs w:val="19"/>
+        </w:rPr>
+        <w:tab/>
+        <w:t xml:space="preserve">5. </w:t>
+      </w:r>
+      <w:proofErr w:type="spellStart"/>
+      <w:r>
+        <w:rPr>
+          <w:rFonts w:ascii="Cambria" w:eastAsia="Times New Roman" w:hAnsi="Cambria" w:cs="Cambria"/>
+          <w:strike/>
+          <w:color w:val="000000"/>
+          <w:sz w:val="19"/>
+          <w:szCs w:val="19"/>
+        </w:rPr>
+        <w:t>Pengelolaan</w:t>
+      </w:r>
+      <w:proofErr w:type="spellEnd"/>
+      <w:r>
+        <w:rPr>
+          <w:rFonts w:ascii="Cambria" w:eastAsia="Times New Roman" w:hAnsi="Cambria" w:cs="Cambria"/>
+          <w:strike/>
+          <w:color w:val="000000"/>
+          <w:sz w:val="19"/>
+          <w:szCs w:val="19"/>
+        </w:rPr>
+        <w:t xml:space="preserve"> Kemanan </w:t>
+      </w:r>
+      <w:proofErr w:type="spellStart"/>
+      <w:r>
+        <w:rPr>
+          <w:rFonts w:ascii="Cambria" w:eastAsia="Times New Roman" w:hAnsi="Cambria" w:cs="Cambria"/>
+          <w:strike/>
+          <w:color w:val="000000"/>
+          <w:sz w:val="19"/>
+          <w:szCs w:val="19"/>
+        </w:rPr>
+        <w:t>Jaringan</w:t>
+      </w:r>
+      <w:proofErr w:type="spellEnd"/>
+    </w:p>
+    <w:p>
+      <w:pPr>
+        <w:tabs>
+          <w:tab w:val="left" w:pos="1751"/>
+          <w:tab w:val="left" w:pos="2471"/>
+          <w:tab w:val="left" w:pos="3191"/>
+          <w:tab w:val="left" w:pos="3911"/>
+          <w:tab w:val="left" w:pos="4631"/>
+          <w:tab w:val="left" w:pos="5352"/>
+        </w:tabs>
+        <w:spacing w:before="60" w:line="234" w:lineRule="exact"/>
+        <w:ind w:left="1032" w:right="990"/>
+        <w:rPr>
+          <w:rFonts w:ascii="Cambria" w:eastAsia="Times New Roman" w:hAnsi="Cambria" w:cs="Cambria"/>
+          <w:color w:val="000000"/>
+          <w:sz w:val="19"/>
+          <w:szCs w:val="19"/>
+        </w:rPr>
+      </w:pPr>
+      <w:r>
+        <w:rPr>
+          <w:rFonts w:ascii="Cambria" w:eastAsia="Times New Roman" w:hAnsi="Cambria" w:cs="Cambria"/>
+          <w:color w:val="000000"/>
+          <w:sz w:val="19"/>
+          <w:szCs w:val="19"/>
+        </w:rPr>
+        <w:tab/>
+      </w:r>
+      <w:r>
+        <w:rPr>
+          <w:rFonts w:ascii="Cambria" w:eastAsia="Times New Roman" w:hAnsi="Cambria" w:cs="Cambria"/>
+          <w:color w:val="000000"/>
+          <w:sz w:val="19"/>
+          <w:szCs w:val="19"/>
+        </w:rPr>
+        <w:tab/>
+      </w:r>
+      <w:r>
+        <w:rPr>
+          <w:rFonts w:ascii="Cambria" w:eastAsia="Times New Roman" w:hAnsi="Cambria" w:cs="Cambria"/>
+          <w:color w:val="000000"/>
+          <w:sz w:val="19"/>
+          <w:szCs w:val="19"/>
+        </w:rPr>
+        <w:tab/>
+      </w:r>
+      <w:r>
+        <w:rPr>
+          <w:rFonts w:ascii="Cambria" w:eastAsia="Times New Roman" w:hAnsi="Cambria" w:cs="Cambria"/>
+          <w:color w:val="000000"/>
+          <w:sz w:val="19"/>
+          <w:szCs w:val="19"/>
+        </w:rPr>
+        <w:tab/>
+      </w:r>
+      <w:r>
+        <w:rPr>
+          <w:rFonts w:ascii="Cambria" w:eastAsia="Times New Roman" w:hAnsi="Cambria" w:cs="Cambria"/>
+          <w:color w:val="000000"/>
+          <w:sz w:val="19"/>
+          <w:szCs w:val="19"/>
+        </w:rPr>
+        <w:tab/>
+      </w:r>
+      <w:r>
+        <w:rPr>
+          <w:rFonts w:ascii="Cambria" w:eastAsia="Times New Roman" w:hAnsi="Cambria" w:cs="Cambria"/>
+          <w:color w:val="000000"/>
+          <w:sz w:val="19"/>
+          <w:szCs w:val="19"/>
+        </w:rPr>
+        <w:tab/>
+        <w:t xml:space="preserve">6. </w:t>
+      </w:r>
+      <w:r>
+        <w:rPr>
+          <w:rFonts w:ascii="Cambria" w:eastAsia="Times New Roman" w:hAnsi="Cambria" w:cs="Cambria"/>
+          <w:strike/>
+          <w:color w:val="000000"/>
+          <w:sz w:val="19"/>
+          <w:szCs w:val="19"/>
+        </w:rPr>
+        <w:t>Associate Data Analyst</w:t>
+      </w:r>
+    </w:p>
+    <w:p>
+      <w:pPr>
+        <w:tabs>
+          <w:tab w:val="left" w:pos="1751"/>
+          <w:tab w:val="left" w:pos="2471"/>
+          <w:tab w:val="left" w:pos="3191"/>
+          <w:tab w:val="left" w:pos="3911"/>
+          <w:tab w:val="left" w:pos="4631"/>
+          <w:tab w:val="left" w:pos="5352"/>
+        </w:tabs>
+        <w:spacing w:before="60" w:line="234" w:lineRule="exact"/>
+        <w:ind w:left="1032" w:right="990"/>
+        <w:rPr>
+          <w:rFonts w:ascii="Cambria" w:eastAsia="Times New Roman" w:hAnsi="Cambria" w:cs="Cambria"/>
+          <w:color w:val="000000"/>
+          <w:sz w:val="19"/>
+          <w:szCs w:val="19"/>
+        </w:rPr>
+      </w:pPr>
+      <w:r>
+        <w:rPr>
+          <w:rFonts w:ascii="Cambria" w:eastAsia="Times New Roman" w:hAnsi="Cambria" w:cs="Cambria"/>
+          <w:color w:val="000000"/>
+          <w:sz w:val="19"/>
+          <w:szCs w:val="19"/>
+        </w:rPr>
+        <w:tab/>
+      </w:r>
+      <w:r>
+        <w:rPr>
+          <w:rFonts w:ascii="Cambria" w:eastAsia="Times New Roman" w:hAnsi="Cambria" w:cs="Cambria"/>
+          <w:color w:val="000000"/>
+          <w:sz w:val="19"/>
+          <w:szCs w:val="19"/>
+        </w:rPr>
+        <w:tab/>
+      </w:r>
+      <w:r>
+        <w:rPr>
+          <w:rFonts w:ascii="Cambria" w:eastAsia="Times New Roman" w:hAnsi="Cambria" w:cs="Cambria"/>
+          <w:color w:val="000000"/>
+          <w:sz w:val="19"/>
+          <w:szCs w:val="19"/>
+        </w:rPr>
+        <w:tab/>
+      </w:r>
+      <w:r>
+        <w:rPr>
+          <w:rFonts w:ascii="Cambria" w:eastAsia="Times New Roman" w:hAnsi="Cambria" w:cs="Cambria"/>
+          <w:color w:val="000000"/>
+          <w:sz w:val="19"/>
+          <w:szCs w:val="19"/>
+        </w:rPr>
+        <w:tab/>
+      </w:r>
+      <w:r>
+        <w:rPr>
+          <w:rFonts w:ascii="Cambria" w:eastAsia="Times New Roman" w:hAnsi="Cambria" w:cs="Cambria"/>
+          <w:color w:val="000000"/>
+          <w:sz w:val="19"/>
+          <w:szCs w:val="19"/>
+        </w:rPr>
+        <w:tab/>
+      </w:r>
+      <w:r>
+        <w:rPr>
+          <w:rFonts w:ascii="Cambria" w:eastAsia="Times New Roman" w:hAnsi="Cambria" w:cs="Cambria"/>
+          <w:color w:val="000000"/>
+          <w:sz w:val="19"/>
+          <w:szCs w:val="19"/>
+        </w:rPr>
+        <w:tab/>
+        <w:t xml:space="preserve">7. </w:t>
+      </w:r>
+      <w:r>
+        <w:rPr>
+          <w:rFonts w:ascii="Cambria" w:eastAsia="Times New Roman" w:hAnsi="Cambria" w:cs="Cambria"/>
+          <w:strike/>
+          <w:color w:val="000000"/>
+          <w:sz w:val="19"/>
+          <w:szCs w:val="19"/>
+        </w:rPr>
+        <w:t>Junior Information Management</w:t>
+      </w:r>
+    </w:p>
+    <w:p>
+      <w:pPr>
+        <w:tabs>
+          <w:tab w:val="left" w:pos="1751"/>
+          <w:tab w:val="left" w:pos="2471"/>
+          <w:tab w:val="left" w:pos="3191"/>
+          <w:tab w:val="left" w:pos="3911"/>
+          <w:tab w:val="left" w:pos="4631"/>
+          <w:tab w:val="left" w:pos="5352"/>
+        </w:tabs>
+        <w:spacing w:before="60" w:line="234" w:lineRule="exact"/>
+        <w:ind w:left="1032" w:right="990"/>
+        <w:rPr>
+          <w:rFonts w:ascii="Cambria" w:hAnsi="Cambria" w:cs="Cambria"/>
+          <w:color w:val="000000"/>
+          <w:sz w:val="19"/>
+          <w:szCs w:val="19"/>
+        </w:rPr>
+      </w:pPr>
+      <w:r>
+        <w:rPr>
+          <w:rFonts w:ascii="Cambria" w:eastAsia="Times New Roman" w:hAnsi="Cambria" w:cs="Cambria"/>
+          <w:color w:val="000000"/>
+          <w:sz w:val="19"/>
+          <w:szCs w:val="19"/>
+        </w:rPr>
+        <w:tab/>
+      </w:r>
+      <w:r>
+        <w:rPr>
+          <w:rFonts w:ascii="Cambria" w:eastAsia="Times New Roman" w:hAnsi="Cambria" w:cs="Cambria"/>
+          <w:color w:val="000000"/>
+          <w:sz w:val="19"/>
+          <w:szCs w:val="19"/>
+        </w:rPr>
+        <w:tab/>
+      </w:r>
+      <w:r>
+        <w:rPr>
+          <w:rFonts w:ascii="Cambria" w:eastAsia="Times New Roman" w:hAnsi="Cambria" w:cs="Cambria"/>
+          <w:color w:val="000000"/>
+          <w:sz w:val="19"/>
+          <w:szCs w:val="19"/>
+        </w:rPr>
+        <w:tab/>
+      </w:r>
+      <w:r>
+        <w:rPr>
+          <w:rFonts w:ascii="Cambria" w:eastAsia="Times New Roman" w:hAnsi="Cambria" w:cs="Cambria"/>
+          <w:color w:val="000000"/>
+          <w:sz w:val="19"/>
+          <w:szCs w:val="19"/>
+        </w:rPr>
+        <w:tab/>
+      </w:r>
+      <w:r>
+        <w:rPr>
+          <w:rFonts w:ascii="Cambria" w:eastAsia="Times New Roman" w:hAnsi="Cambria" w:cs="Cambria"/>
+          <w:color w:val="000000"/>
+          <w:sz w:val="19"/>
+          <w:szCs w:val="19"/>
+        </w:rPr>
+        <w:tab/>
+      </w:r>
+      <w:r>
+        <w:rPr>
+          <w:rFonts w:ascii="Cambria" w:eastAsia="Times New Roman" w:hAnsi="Cambria" w:cs="Cambria"/>
+          <w:color w:val="000000"/>
+          <w:sz w:val="19"/>
+          <w:szCs w:val="19"/>
+        </w:rPr>
+        <w:tab/>
+        <w:t xml:space="preserve">8. </w:t>
+      </w:r>
+      <w:proofErr w:type="spellStart"/>
+      <w:r>
+        <w:rPr>
+          <w:rFonts w:ascii="Cambria" w:eastAsia="Times New Roman" w:hAnsi="Cambria" w:cs="Cambria"/>
+          <w:strike/>
+          <w:color w:val="000000"/>
+          <w:sz w:val="19"/>
+          <w:szCs w:val="19"/>
+        </w:rPr>
+        <w:t>Instruktur</w:t>
+      </w:r>
+      <w:proofErr w:type="spellEnd"/>
+      <w:r>
+        <w:rPr>
+          <w:rFonts w:ascii="Cambria" w:eastAsia="Times New Roman" w:hAnsi="Cambria" w:cs="Cambria"/>
+          <w:strike/>
+          <w:color w:val="000000"/>
+          <w:sz w:val="19"/>
+          <w:szCs w:val="19"/>
+        </w:rPr>
+        <w:t xml:space="preserve"> Junior (KKNI Level III)</w:t>
       </w:r>
     </w:p>
     <w:p>
@@ -1533,10 +2239,6 @@
         </w:tabs>
         <w:spacing w:before="60" w:line="233" w:lineRule="exact"/>
         <w:ind w:left="1032"/>
-        <w:rPr>
-          <w:rFonts w:ascii="Times New Roman" w:hAnsi="Times New Roman" w:cs="Times New Roman"/>
-          <w:color w:val="010302"/>
-        </w:rPr>
       </w:pPr>
       <w:proofErr w:type="gramStart"/>
       <w:r>
@@ -1565,34 +2267,34 @@
           <w:sz w:val="19"/>
           <w:szCs w:val="19"/>
         </w:rPr>
-        <w:t xml:space="preserve">: LSP P1 LKP TRUST </w:t>
-      </w:r>
-      <w:r>
-        <w:rPr>
-          <w:rFonts w:ascii="Cambria" w:hAnsi="Cambria" w:cs="Cambria"/>
-          <w:color w:val="000000"/>
-          <w:sz w:val="19"/>
-          <w:szCs w:val="19"/>
-        </w:rPr>
-        <w:t>–</w:t>
-      </w:r>
-      <w:r>
-        <w:rPr>
-          <w:rFonts w:ascii="Cambria" w:hAnsi="Cambria" w:cs="Cambria"/>
-          <w:color w:val="000000"/>
-          <w:sz w:val="19"/>
-          <w:szCs w:val="19"/>
-        </w:rPr>
-        <w:t xml:space="preserve"> </w:t>
-      </w:r>
-      <w:r>
-        <w:rPr>
-          <w:rFonts w:ascii="Cambria" w:hAnsi="Cambria" w:cs="Cambria"/>
-          <w:color w:val="000000"/>
-          <w:sz w:val="19"/>
-          <w:szCs w:val="19"/>
-        </w:rPr>
-        <w:t>{{TUK}}</w:t>
+        <w:t>:</w:t>
+      </w:r>
+      <w:r>
+        <w:rPr>
+          <w:rFonts w:ascii="Cambria" w:hAnsi="Cambria" w:cs="Cambria"/>
+          <w:color w:val="000000"/>
+          <w:sz w:val="19"/>
+          <w:szCs w:val="19"/>
+        </w:rPr>
+        <w:t xml:space="preserve">  </w:t>
+      </w:r>
+      <w:r>
+        <w:rPr>
+          <w:rFonts w:ascii="Cambria" w:hAnsi="Cambria" w:cs="Cambria"/>
+          <w:color w:val="000000"/>
+          <w:sz w:val="19"/>
+          <w:szCs w:val="19"/>
+        </w:rPr>
+        <w:t xml:space="preserve">LSP P1 LKP TRUST </w:t>
+      </w:r>
+      <w:r>
+        <w:rPr>
+          <w:rFonts w:ascii="Cambria" w:hAnsi="Cambria" w:cs="Cambria"/>
+          <w:color w:val="000000"/>
+          <w:sz w:val="19"/>
+          <w:szCs w:val="19"/>
+        </w:rPr>
+        <w:t>– {{TUK}}</w:t>
       </w:r>
     </w:p>
     <w:p>
@@ -1694,17 +2396,7 @@
           <w:sz w:val="18"/>
           <w:szCs w:val="18"/>
         </w:rPr>
-        <w:t xml:space="preserve">Foto Copy KTP / Kartu </w:t>
-      </w:r>
-      <w:proofErr w:type="spellStart"/>
-      <w:r>
-        <w:rPr>
-          <w:rFonts w:ascii="Cambria" w:hAnsi="Cambria" w:cs="Cambria"/>
-          <w:color w:val="000000"/>
-          <w:sz w:val="18"/>
-          <w:szCs w:val="18"/>
-        </w:rPr>
-        <w:t>Keluar</w:t>
+        <w:t>Foto Copy KTP / Kartu Keluar</w:t>
       </w:r>
       <w:r>
         <w:rPr>
@@ -1723,29 +2415,8 @@
           <w:sz w:val="18"/>
           <w:szCs w:val="18"/>
         </w:rPr>
-        <w:t>a</w:t>
-      </w:r>
-      <w:proofErr w:type="spellEnd"/>
-      <w:r>
-        <w:rPr>
-          <w:rFonts w:ascii="Cambria" w:hAnsi="Cambria" w:cs="Cambria"/>
-          <w:color w:val="000000"/>
-          <w:sz w:val="18"/>
-          <w:szCs w:val="18"/>
-        </w:rPr>
-        <w:t xml:space="preserve"> – 1 </w:t>
-      </w:r>
-      <w:proofErr w:type="spellStart"/>
-      <w:r>
-        <w:rPr>
-          <w:rFonts w:ascii="Cambria" w:hAnsi="Cambria" w:cs="Cambria"/>
-          <w:color w:val="000000"/>
-          <w:sz w:val="18"/>
-          <w:szCs w:val="18"/>
-        </w:rPr>
-        <w:t>lembar</w:t>
-      </w:r>
-      <w:proofErr w:type="spellEnd"/>
+        <w:t>a – 1 lembar</w:t>
+      </w:r>
       <w:r>
         <w:rPr>
           <w:rFonts w:ascii="Times New Roman" w:hAnsi="Times New Roman" w:cs="Times New Roman"/>
@@ -1818,27 +2489,7 @@
           <w:sz w:val="18"/>
           <w:szCs w:val="18"/>
         </w:rPr>
-        <w:t xml:space="preserve"> </w:t>
-      </w:r>
-      <w:proofErr w:type="spellStart"/>
-      <w:r>
-        <w:rPr>
-          <w:rFonts w:ascii="Cambria" w:hAnsi="Cambria" w:cs="Cambria"/>
-          <w:color w:val="000000"/>
-          <w:sz w:val="18"/>
-          <w:szCs w:val="18"/>
-        </w:rPr>
-        <w:t>Belakang</w:t>
-      </w:r>
-      <w:proofErr w:type="spellEnd"/>
-      <w:r>
-        <w:rPr>
-          <w:rFonts w:ascii="Cambria" w:hAnsi="Cambria" w:cs="Cambria"/>
-          <w:color w:val="000000"/>
-          <w:sz w:val="18"/>
-          <w:szCs w:val="18"/>
-        </w:rPr>
-        <w:t xml:space="preserve"> Me</w:t>
+        <w:t xml:space="preserve"> Belakang Me</w:t>
       </w:r>
       <w:r>
         <w:rPr>
@@ -1912,47 +2563,7 @@
           <w:sz w:val="18"/>
           <w:szCs w:val="18"/>
         </w:rPr>
-        <w:t xml:space="preserve">Foto Copy </w:t>
-      </w:r>
-      <w:proofErr w:type="spellStart"/>
-      <w:r>
-        <w:rPr>
-          <w:rFonts w:ascii="Cambria" w:hAnsi="Cambria" w:cs="Cambria"/>
-          <w:color w:val="000000"/>
-          <w:sz w:val="18"/>
-          <w:szCs w:val="18"/>
-        </w:rPr>
-        <w:t>Sertifikat</w:t>
-      </w:r>
-      <w:proofErr w:type="spellEnd"/>
-      <w:r>
-        <w:rPr>
-          <w:rFonts w:ascii="Cambria" w:hAnsi="Cambria" w:cs="Cambria"/>
-          <w:color w:val="000000"/>
-          <w:sz w:val="18"/>
-          <w:szCs w:val="18"/>
-        </w:rPr>
-        <w:t xml:space="preserve"> </w:t>
-      </w:r>
-      <w:proofErr w:type="spellStart"/>
-      <w:r>
-        <w:rPr>
-          <w:rFonts w:ascii="Cambria" w:hAnsi="Cambria" w:cs="Cambria"/>
-          <w:color w:val="000000"/>
-          <w:sz w:val="18"/>
-          <w:szCs w:val="18"/>
-        </w:rPr>
-        <w:t>Pelatihan</w:t>
-      </w:r>
-      <w:proofErr w:type="spellEnd"/>
-      <w:r>
-        <w:rPr>
-          <w:rFonts w:ascii="Cambria" w:hAnsi="Cambria" w:cs="Cambria"/>
-          <w:color w:val="000000"/>
-          <w:sz w:val="18"/>
-          <w:szCs w:val="18"/>
-        </w:rPr>
-        <w:t xml:space="preserve"> </w:t>
+        <w:t xml:space="preserve">Foto Copy Sertifikat Pelatihan </w:t>
       </w:r>
       <w:r>
         <w:rPr>
@@ -1971,17 +2582,7 @@
           <w:sz w:val="18"/>
           <w:szCs w:val="18"/>
         </w:rPr>
-        <w:t>1 Lembar (</w:t>
-      </w:r>
-      <w:proofErr w:type="spellStart"/>
-      <w:r>
-        <w:rPr>
-          <w:rFonts w:ascii="Cambria" w:hAnsi="Cambria" w:cs="Cambria"/>
-          <w:color w:val="000000"/>
-          <w:sz w:val="18"/>
-          <w:szCs w:val="18"/>
-        </w:rPr>
-        <w:t>di</w:t>
+        <w:t>1 Lembar (di</w:t>
       </w:r>
       <w:r>
         <w:rPr>
@@ -2000,17 +2601,7 @@
           <w:sz w:val="18"/>
           <w:szCs w:val="18"/>
         </w:rPr>
-        <w:t>ediakan</w:t>
-      </w:r>
-      <w:proofErr w:type="spellEnd"/>
-      <w:r>
-        <w:rPr>
-          <w:rFonts w:ascii="Cambria" w:hAnsi="Cambria" w:cs="Cambria"/>
-          <w:color w:val="000000"/>
-          <w:sz w:val="18"/>
-          <w:szCs w:val="18"/>
-        </w:rPr>
-        <w:t xml:space="preserve"> ole</w:t>
+        <w:t>ediakan ole</w:t>
       </w:r>
       <w:r>
         <w:rPr>
@@ -2029,27 +2620,7 @@
           <w:sz w:val="18"/>
           <w:szCs w:val="18"/>
         </w:rPr>
-        <w:t xml:space="preserve"> Lembaga </w:t>
-      </w:r>
-      <w:proofErr w:type="spellStart"/>
-      <w:r>
-        <w:rPr>
-          <w:rFonts w:ascii="Cambria" w:hAnsi="Cambria" w:cs="Cambria"/>
-          <w:color w:val="000000"/>
-          <w:sz w:val="18"/>
-          <w:szCs w:val="18"/>
-        </w:rPr>
-        <w:t>Pelatihan</w:t>
-      </w:r>
-      <w:proofErr w:type="spellEnd"/>
-      <w:r>
-        <w:rPr>
-          <w:rFonts w:ascii="Cambria" w:hAnsi="Cambria" w:cs="Cambria"/>
-          <w:color w:val="000000"/>
-          <w:sz w:val="18"/>
-          <w:szCs w:val="18"/>
-        </w:rPr>
-        <w:t xml:space="preserve">)  </w:t>
+        <w:t xml:space="preserve"> Lembaga Pelatihan)  </w:t>
       </w:r>
     </w:p>
     <w:p>
@@ -2115,39 +2686,8 @@
           <w:sz w:val="18"/>
           <w:szCs w:val="18"/>
         </w:rPr>
-        <w:t xml:space="preserve">ah </w:t>
-      </w:r>
-      <w:proofErr w:type="spellStart"/>
-      <w:r>
-        <w:rPr>
-          <w:rFonts w:ascii="Cambria" w:hAnsi="Cambria" w:cs="Cambria"/>
-          <w:color w:val="000000"/>
-          <w:sz w:val="18"/>
-          <w:szCs w:val="18"/>
-        </w:rPr>
-        <w:t>Terakhir</w:t>
-      </w:r>
-      <w:proofErr w:type="spellEnd"/>
-      <w:r>
-        <w:rPr>
-          <w:rFonts w:ascii="Cambria" w:hAnsi="Cambria" w:cs="Cambria"/>
-          <w:color w:val="000000"/>
-          <w:sz w:val="18"/>
-          <w:szCs w:val="18"/>
-        </w:rPr>
-        <w:t xml:space="preserve"> – 1 </w:t>
-      </w:r>
-      <w:proofErr w:type="spellStart"/>
-      <w:r>
-        <w:rPr>
-          <w:rFonts w:ascii="Cambria" w:hAnsi="Cambria" w:cs="Cambria"/>
-          <w:color w:val="000000"/>
-          <w:sz w:val="18"/>
-          <w:szCs w:val="18"/>
-        </w:rPr>
-        <w:t>lembar</w:t>
-      </w:r>
-      <w:proofErr w:type="spellEnd"/>
+        <w:t>ah Terakhir – 1 lembar</w:t>
+      </w:r>
       <w:r>
         <w:rPr>
           <w:rFonts w:ascii="Times New Roman" w:hAnsi="Times New Roman" w:cs="Times New Roman"/>
@@ -2163,54 +2703,65 @@
         <w:ind w:left="987"/>
         <w:rPr>
           <w:rFonts w:ascii="Times New Roman" w:hAnsi="Times New Roman" w:cs="Times New Roman"/>
+          <w:sz w:val="18"/>
+          <w:szCs w:val="18"/>
+        </w:rPr>
+      </w:pPr>
+      <w:r>
+        <w:rPr>
+          <w:rFonts w:ascii="Cambria" w:hAnsi="Cambria" w:cs="Cambria"/>
+          <w:color w:val="000000"/>
+          <w:sz w:val="18"/>
+          <w:szCs w:val="18"/>
+        </w:rPr>
+        <w:t>5</w:t>
+      </w:r>
+      <w:r>
+        <w:rPr>
+          <w:rFonts w:ascii="Cambria" w:hAnsi="Cambria" w:cs="Cambria"/>
+          <w:color w:val="000000"/>
+          <w:spacing w:val="-4"/>
+          <w:sz w:val="18"/>
+          <w:szCs w:val="18"/>
+        </w:rPr>
+        <w:t>.</w:t>
+      </w:r>
+      <w:r>
+        <w:rPr>
+          <w:rFonts w:ascii="Arial" w:hAnsi="Arial" w:cs="Arial"/>
+          <w:color w:val="000000"/>
+          <w:sz w:val="18"/>
+          <w:szCs w:val="18"/>
+        </w:rPr>
+        <w:t xml:space="preserve"> </w:t>
+      </w:r>
+      <w:r>
+        <w:rPr>
+          <w:rFonts w:ascii="Cambria" w:hAnsi="Cambria" w:cs="Cambria"/>
+          <w:color w:val="000000"/>
+          <w:sz w:val="18"/>
+          <w:szCs w:val="18"/>
+        </w:rPr>
+        <w:t>Curriculum Vitae / Daftar Riwayat Hidup</w:t>
+      </w:r>
+      <w:r>
+        <w:rPr>
+          <w:rFonts w:ascii="Times New Roman" w:hAnsi="Times New Roman" w:cs="Times New Roman"/>
+          <w:sz w:val="18"/>
+          <w:szCs w:val="18"/>
+        </w:rPr>
+        <w:t xml:space="preserve"> </w:t>
+      </w:r>
+    </w:p>
+    <w:p>
+      <w:pPr>
+        <w:spacing w:line="210" w:lineRule="exact"/>
+        <w:ind w:left="987"/>
+        <w:rPr>
+          <w:rFonts w:ascii="Times New Roman" w:hAnsi="Times New Roman" w:cs="Times New Roman"/>
           <w:color w:val="010302"/>
         </w:rPr>
       </w:pPr>
-      <w:r>
-        <w:rPr>
-          <w:rFonts w:ascii="Cambria" w:hAnsi="Cambria" w:cs="Cambria"/>
-          <w:color w:val="000000"/>
-          <w:sz w:val="18"/>
-          <w:szCs w:val="18"/>
-        </w:rPr>
-        <w:t>5</w:t>
-      </w:r>
-      <w:r>
-        <w:rPr>
-          <w:rFonts w:ascii="Cambria" w:hAnsi="Cambria" w:cs="Cambria"/>
-          <w:color w:val="000000"/>
-          <w:spacing w:val="-4"/>
-          <w:sz w:val="18"/>
-          <w:szCs w:val="18"/>
-        </w:rPr>
-        <w:t>.</w:t>
-      </w:r>
-      <w:r>
-        <w:rPr>
-          <w:rFonts w:ascii="Arial" w:hAnsi="Arial" w:cs="Arial"/>
-          <w:color w:val="000000"/>
-          <w:sz w:val="18"/>
-          <w:szCs w:val="18"/>
-        </w:rPr>
-        <w:t xml:space="preserve"> </w:t>
-      </w:r>
-      <w:r>
-        <w:rPr>
-          <w:rFonts w:ascii="Cambria" w:hAnsi="Cambria" w:cs="Cambria"/>
-          <w:color w:val="000000"/>
-          <w:sz w:val="18"/>
-          <w:szCs w:val="18"/>
-        </w:rPr>
-        <w:t>Curriculum Vitae / Daftar Riwayat Hidup</w:t>
-      </w:r>
-      <w:r>
-        <w:rPr>
-          <w:rFonts w:ascii="Times New Roman" w:hAnsi="Times New Roman" w:cs="Times New Roman"/>
-          <w:sz w:val="18"/>
-          <w:szCs w:val="18"/>
-        </w:rPr>
-        <w:t xml:space="preserve"> </w:t>
-      </w:r>
     </w:p>
     <w:p>
       <w:pPr>
@@ -2225,11 +2776,13 @@
     </w:p>
     <w:p>
       <w:pPr>
-        <w:spacing w:line="210" w:lineRule="exact"/>
-        <w:ind w:left="7778" w:firstLine="142"/>
+        <w:spacing w:line="211" w:lineRule="exact"/>
+        <w:ind w:left="6379" w:right="1185"/>
+        <w:jc w:val="center"/>
         <w:rPr>
           <w:rFonts w:ascii="Times New Roman" w:hAnsi="Times New Roman" w:cs="Times New Roman"/>
-          <w:color w:val="010302"/>
+          <w:sz w:val="17"/>
+          <w:szCs w:val="17"/>
         </w:rPr>
       </w:pPr>
       <w:r>
@@ -2298,9 +2851,19 @@
           <w:sz w:val="18"/>
           <w:szCs w:val="18"/>
         </w:rPr>
-        <w:t>}</w:t>
-      </w:r>
-      <w:proofErr w:type="gramStart"/>
+        <w:t>}}</w:t>
+      </w:r>
+      <w:r>
+        <w:rPr>
+          <w:rFonts w:ascii="Cambria-Bold" w:hAnsi="Cambria-Bold" w:cs="Cambria-Bold"/>
+          <w:b/>
+          <w:bCs/>
+          <w:color w:val="000000"/>
+          <w:sz w:val="18"/>
+          <w:szCs w:val="18"/>
+        </w:rPr>
+        <w:t xml:space="preserve">, </w:t>
+      </w:r>
       <w:r>
         <w:rPr>
           <w:rFonts w:ascii="Cambria" w:hAnsi="Cambria" w:cs="Cambria-Bold"/>
@@ -2310,31 +2873,9 @@
           <w:sz w:val="18"/>
           <w:szCs w:val="18"/>
         </w:rPr>
-        <w:t xml:space="preserve">} </w:t>
-      </w:r>
-      <w:r>
-        <w:rPr>
-          <w:rFonts w:ascii="Cambria-Bold" w:hAnsi="Cambria-Bold" w:cs="Cambria-Bold"/>
-          <w:b/>
-          <w:bCs/>
-          <w:color w:val="000000"/>
-          <w:sz w:val="18"/>
-          <w:szCs w:val="18"/>
-        </w:rPr>
-        <w:t>,</w:t>
-      </w:r>
-      <w:proofErr w:type="gramEnd"/>
-      <w:r>
-        <w:rPr>
-          <w:rFonts w:ascii="Cambria-Bold" w:hAnsi="Cambria-Bold" w:cs="Cambria-Bold"/>
-          <w:b/>
-          <w:bCs/>
-          <w:color w:val="000000"/>
-          <w:sz w:val="18"/>
-          <w:szCs w:val="18"/>
-        </w:rPr>
-        <w:t xml:space="preserve"> </w:t>
-      </w:r>
+        <w:t>{{</w:t>
+      </w:r>
+      <w:proofErr w:type="spellStart"/>
       <w:r>
         <w:rPr>
           <w:rFonts w:ascii="Cambria" w:hAnsi="Cambria" w:cs="Cambria-Bold"/>
@@ -2344,9 +2885,9 @@
           <w:sz w:val="18"/>
           <w:szCs w:val="18"/>
         </w:rPr>
-        <w:t>{{</w:t>
-      </w:r>
-      <w:proofErr w:type="spellStart"/>
+        <w:t>Tanggal_Sertif</w:t>
+      </w:r>
+      <w:proofErr w:type="spellEnd"/>
       <w:r>
         <w:rPr>
           <w:rFonts w:ascii="Cambria" w:hAnsi="Cambria" w:cs="Cambria-Bold"/>
@@ -2356,76 +2897,7 @@
           <w:sz w:val="18"/>
           <w:szCs w:val="18"/>
         </w:rPr>
-        <w:t>T</w:t>
-      </w:r>
-      <w:r>
-        <w:rPr>
-          <w:rFonts w:ascii="Cambria" w:hAnsi="Cambria" w:cs="Cambria-Bold"/>
-          <w:b/>
-          <w:bCs/>
-          <w:color w:val="000000"/>
-          <w:sz w:val="18"/>
-          <w:szCs w:val="18"/>
-        </w:rPr>
-        <w:t>anggal</w:t>
-      </w:r>
-      <w:r>
-        <w:rPr>
-          <w:rFonts w:ascii="Cambria" w:hAnsi="Cambria" w:cs="Cambria-Bold"/>
-          <w:b/>
-          <w:bCs/>
-          <w:color w:val="000000"/>
-          <w:sz w:val="18"/>
-          <w:szCs w:val="18"/>
-        </w:rPr>
-        <w:t>_Sertif</w:t>
-      </w:r>
-      <w:proofErr w:type="spellEnd"/>
-      <w:proofErr w:type="gramStart"/>
-      <w:r>
-        <w:rPr>
-          <w:rFonts w:ascii="Cambria" w:hAnsi="Cambria" w:cs="Cambria-Bold"/>
-          <w:b/>
-          <w:bCs/>
-          <w:color w:val="000000"/>
-          <w:sz w:val="18"/>
-          <w:szCs w:val="18"/>
-        </w:rPr>
         <w:t>}}</w:t>
-      </w:r>
-      <w:r>
-        <w:rPr>
-          <w:rFonts w:ascii="Cambria-Bold" w:hAnsi="Cambria-Bold" w:cs="Cambria-Bold"/>
-          <w:b/>
-          <w:bCs/>
-          <w:color w:val="FFFFFF"/>
-          <w:sz w:val="18"/>
-          <w:szCs w:val="18"/>
-        </w:rPr>
-        <w:t>…</w:t>
-      </w:r>
-      <w:proofErr w:type="gramEnd"/>
-      <w:r>
-        <w:rPr>
-          <w:rFonts w:ascii="Cambria-Bold" w:hAnsi="Cambria-Bold" w:cs="Cambria-Bold"/>
-          <w:b/>
-          <w:bCs/>
-          <w:color w:val="FFFFFF"/>
-          <w:sz w:val="18"/>
-          <w:szCs w:val="18"/>
-        </w:rPr>
-        <w:t>…………………………</w:t>
-      </w:r>
-      <w:r>
-        <w:rPr>
-          <w:rFonts w:ascii="Cambria-Bold" w:hAnsi="Cambria-Bold" w:cs="Cambria-Bold"/>
-          <w:b/>
-          <w:bCs/>
-          <w:color w:val="000000"/>
-          <w:sz w:val="18"/>
-          <w:szCs w:val="18"/>
-        </w:rPr>
-        <w:t xml:space="preserve">  </w:t>
       </w:r>
     </w:p>
     <w:p>
@@ -2466,18 +2938,10 @@
         <w:jc w:val="center"/>
         <w:rPr>
           <w:rFonts w:ascii="Times New Roman" w:hAnsi="Times New Roman" w:cs="Times New Roman"/>
-          <w:color w:val="010302"/>
-        </w:rPr>
-      </w:pPr>
-      <w:r>
-        <w:rPr>
-          <w:rFonts w:ascii="Cambria" w:hAnsi="Cambria" w:cs="Cambria"/>
-          <w:color w:val="000000"/>
           <w:sz w:val="17"/>
           <w:szCs w:val="17"/>
         </w:rPr>
-        <w:t>(</w:t>
-      </w:r>
+      </w:pPr>
       <w:r>
         <w:rPr>
           <w:rFonts w:ascii="Cambria" w:hAnsi="Cambria" w:cs="Cambria"/>
@@ -2485,8 +2949,7 @@
           <w:sz w:val="17"/>
           <w:szCs w:val="17"/>
         </w:rPr>
-        <w:tab/>
-        <w:t>{{</w:t>
+        <w:t>(</w:t>
       </w:r>
       <w:r>
         <w:rPr>
@@ -2495,25 +2958,7 @@
           <w:sz w:val="17"/>
           <w:szCs w:val="17"/>
         </w:rPr>
-        <w:t>N</w:t>
-      </w:r>
-      <w:r>
-        <w:rPr>
-          <w:rFonts w:ascii="Cambria" w:hAnsi="Cambria" w:cs="Cambria"/>
-          <w:color w:val="000000"/>
-          <w:sz w:val="17"/>
-          <w:szCs w:val="17"/>
-        </w:rPr>
-        <w:t>ama}}</w:t>
-      </w:r>
-      <w:r>
-        <w:rPr>
-          <w:rFonts w:ascii="Cambria" w:hAnsi="Cambria" w:cs="Cambria"/>
-          <w:color w:val="000000"/>
-          <w:sz w:val="17"/>
-          <w:szCs w:val="17"/>
-        </w:rPr>
-        <w:tab/>
+        <w:t>{{Nama}}</w:t>
       </w:r>
       <w:r>
         <w:rPr>
@@ -2575,6 +3020,7 @@
     </w:p>
     <w:p>
       <w:pPr>
+        <w:spacing w:after="11"/>
         <w:rPr>
           <w:rFonts w:ascii="Times New Roman" w:hAnsi="Times New Roman"/>
           <w:color w:val="000000" w:themeColor="text1"/>
@@ -2582,37 +3028,6 @@
           <w:szCs w:val="24"/>
         </w:rPr>
       </w:pPr>
-    </w:p>
-    <w:p>
-      <w:pPr>
-        <w:rPr>
-          <w:rFonts w:ascii="Times New Roman" w:hAnsi="Times New Roman"/>
-          <w:color w:val="000000" w:themeColor="text1"/>
-          <w:sz w:val="24"/>
-          <w:szCs w:val="24"/>
-        </w:rPr>
-      </w:pPr>
-    </w:p>
-    <w:p>
-      <w:pPr>
-        <w:rPr>
-          <w:rFonts w:ascii="Times New Roman" w:hAnsi="Times New Roman"/>
-          <w:color w:val="000000" w:themeColor="text1"/>
-          <w:sz w:val="24"/>
-          <w:szCs w:val="24"/>
-        </w:rPr>
-      </w:pPr>
-    </w:p>
-    <w:p>
-      <w:pPr>
-        <w:spacing w:after="11"/>
-        <w:rPr>
-          <w:rFonts w:ascii="Times New Roman" w:hAnsi="Times New Roman"/>
-          <w:color w:val="000000" w:themeColor="text1"/>
-          <w:sz w:val="24"/>
-          <w:szCs w:val="24"/>
-        </w:rPr>
-      </w:pPr>
       <w:r>
         <w:rPr>
           <w:noProof/>
@@ -2620,7 +3035,7 @@
         <mc:AlternateContent>
           <mc:Choice Requires="wps">
             <w:drawing>
-              <wp:anchor distT="0" distB="0" distL="114300" distR="114300" simplePos="0" relativeHeight="251658245" behindDoc="0" locked="0" layoutInCell="1" allowOverlap="1" wp14:anchorId="5B994B3D" wp14:editId="7F6E2F47">
+              <wp:anchor distT="0" distB="0" distL="114300" distR="114300" simplePos="0" relativeHeight="251657221" behindDoc="0" locked="0" layoutInCell="1" allowOverlap="1" wp14:anchorId="5B994B3D" wp14:editId="123A5800">
                 <wp:simplePos x="0" y="0"/>
                 <wp:positionH relativeFrom="page">
                   <wp:posOffset>896620</wp:posOffset>
@@ -2713,7 +3128,7 @@
           </mc:Choice>
           <mc:Fallback>
             <w:pict>
-              <v:shape w14:anchorId="64CB4525" id="Freeform: Shape 1" o:spid="_x0000_s1026" style="position:absolute;margin-left:70.6pt;margin-top:12.75pt;width:470.95pt;height:.5pt;z-index:251658245;visibility:visible;mso-wrap-style:square;mso-width-percent:0;mso-height-percent:0;mso-wrap-distance-left:9pt;mso-wrap-distance-top:0;mso-wrap-distance-right:9pt;mso-wrap-distance-bottom:0;mso-position-horizontal:absolute;mso-position-horizontal-relative:page;mso-position-vertical:absolute;mso-position-vertical-relative:text;mso-width-percent:0;mso-height-percent:0;mso-width-relative:page;mso-height-relative:page;v-text-anchor:top" coordsize="5981065,6096" o:gfxdata="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" path="m,6096r5981065,l5981065,,,,,6096xe" fillcolor="black" stroked="f" strokeweight="1pt">
+              <v:shape w14:anchorId="67715A34" id="Freeform: Shape 1" o:spid="_x0000_s1026" style="position:absolute;margin-left:70.6pt;margin-top:12.75pt;width:470.95pt;height:.5pt;z-index:251657221;visibility:visible;mso-wrap-style:square;mso-width-percent:0;mso-height-percent:0;mso-wrap-distance-left:9pt;mso-wrap-distance-top:0;mso-wrap-distance-right:9pt;mso-wrap-distance-bottom:0;mso-position-horizontal:absolute;mso-position-horizontal-relative:page;mso-position-vertical:absolute;mso-position-vertical-relative:text;mso-width-percent:0;mso-height-percent:0;mso-width-relative:page;mso-height-relative:page;v-text-anchor:top" coordsize="5981065,6096" o:gfxdata="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" path="m,6096r5981065,l5981065,,,,,6096xe" fillcolor="black" stroked="f" strokeweight="1pt">
                 <v:path arrowok="t"/>
                 <w10:wrap anchorx="page"/>
               </v:shape>
@@ -2725,7 +3140,7 @@
     <w:p>
       <w:pPr>
         <w:spacing w:line="275" w:lineRule="exact"/>
-        <w:ind w:left="3008"/>
+        <w:ind w:left="2160" w:firstLine="720"/>
         <w:rPr>
           <w:rFonts w:ascii="Times New Roman" w:hAnsi="Times New Roman" w:cs="Times New Roman"/>
           <w:color w:val="010302"/>
@@ -2738,7 +3153,7 @@
           <w:sz w:val="24"/>
           <w:szCs w:val="24"/>
         </w:rPr>
-        <w:t>LSP P1 LKP TRIUT</w:t>
+        <w:t>LSP TRIUT</w:t>
       </w:r>
       <w:r>
         <w:rPr>
@@ -2757,13 +3172,78 @@
           <w:sz w:val="24"/>
           <w:szCs w:val="24"/>
         </w:rPr>
-        <w:t xml:space="preserve">MA SISTEM INDONESIA   </w:t>
+        <w:t>MA SISTEM INDONESI</w:t>
+      </w:r>
+      <w:r>
+        <w:rPr>
+          <w:rFonts w:ascii="ErasITC-Bold" w:hAnsi="ErasITC-Bold" w:cs="ErasITC-Bold"/>
+          <w:color w:val="000000"/>
+          <w:sz w:val="24"/>
+          <w:szCs w:val="24"/>
+        </w:rPr>
+        <w:t xml:space="preserve"> </w:t>
+      </w:r>
+      <w:r>
+        <w:rPr>
+          <w:rFonts w:ascii="Calibri" w:hAnsi="Calibri" w:cs="Calibri"/>
+          <w:color w:val="000000"/>
+          <w:sz w:val="24"/>
+          <w:szCs w:val="24"/>
+        </w:rPr>
+        <w:t>(</w:t>
+      </w:r>
+      <w:r>
+        <w:rPr>
+          <w:rFonts w:ascii="ErasITC-Bold" w:hAnsi="ErasITC-Bold" w:cs="ErasITC-Bold"/>
+          <w:color w:val="000000"/>
+          <w:sz w:val="24"/>
+          <w:szCs w:val="24"/>
+        </w:rPr>
+        <w:t>TRUST</w:t>
+      </w:r>
+      <w:r>
+        <w:rPr>
+          <w:rFonts w:ascii="Calibri" w:hAnsi="Calibri" w:cs="Calibri"/>
+          <w:color w:val="000000"/>
+          <w:sz w:val="24"/>
+          <w:szCs w:val="24"/>
+        </w:rPr>
+        <w:t>)</w:t>
+      </w:r>
+      <w:r>
+        <w:rPr>
+          <w:rFonts w:ascii="ErasITC-Bold" w:hAnsi="ErasITC-Bold" w:cs="ErasITC-Bold"/>
+          <w:color w:val="000000"/>
+          <w:sz w:val="24"/>
+          <w:szCs w:val="24"/>
+        </w:rPr>
+        <w:t xml:space="preserve"> </w:t>
+      </w:r>
+      <w:r>
+        <w:rPr>
+          <w:rFonts w:ascii="ErasITC-Bold" w:hAnsi="ErasITC-Bold" w:cs="ErasITC-Bold"/>
+          <w:color w:val="000000"/>
+          <w:sz w:val="24"/>
+          <w:szCs w:val="24"/>
+        </w:rPr>
+        <w:t xml:space="preserve">   </w:t>
       </w:r>
     </w:p>
     <w:p>
       <w:pPr>
         <w:spacing w:line="180" w:lineRule="exact"/>
         <w:ind w:left="966"/>
+        <w:rPr>
+          <w:rFonts w:ascii="Times New Roman" w:hAnsi="Times New Roman" w:cs="Times New Roman"/>
+          <w:color w:val="010302"/>
+        </w:rPr>
+        <w:sectPr>
+          <w:type w:val="continuous"/>
+          <w:pgSz w:w="12250" w:h="15850"/>
+          <w:pgMar w:top="500" w:right="500" w:bottom="426" w:left="500" w:header="708" w:footer="708" w:gutter="0"/>
+          <w:cols w:space="720"/>
+          <w:docGrid w:linePitch="360"/>
+        </w:sectPr>
       </w:pPr>
       <w:r>
         <w:rPr>
@@ -2791,17 +3271,16 @@
           <w:sz w:val="18"/>
           <w:szCs w:val="18"/>
         </w:rPr>
-        <w:t xml:space="preserve">                      </w:t>
+        <w:t xml:space="preserve">           Jl. Sukolilo Mulia II No.49 Perum Sukolilo Dian Regency 2</w:t>
       </w:r>
       <w:r>
         <w:rPr>
           <w:rFonts w:ascii="Calibri" w:hAnsi="Calibri" w:cs="Calibri"/>
           <w:color w:val="000000"/>
-          <w:spacing w:val="-3"/>
-          <w:sz w:val="18"/>
-          <w:szCs w:val="18"/>
-        </w:rPr>
-        <w:t xml:space="preserve"> </w:t>
+          <w:sz w:val="18"/>
+          <w:szCs w:val="18"/>
+        </w:rPr>
+        <w:t>, 031 5953155</w:t>
       </w:r>
       <w:r>
         <w:rPr>
@@ -2810,86 +3289,7 @@
           <w:sz w:val="18"/>
           <w:szCs w:val="18"/>
         </w:rPr>
-        <w:t xml:space="preserve">  </w:t>
-      </w:r>
-      <w:r>
-        <w:rPr>
-          <w:rFonts w:ascii="Calibri" w:hAnsi="Calibri" w:cs="Calibri"/>
-          <w:color w:val="000000"/>
-          <w:spacing w:val="-3"/>
-          <w:sz w:val="18"/>
-          <w:szCs w:val="18"/>
-        </w:rPr>
-        <w:t xml:space="preserve"> </w:t>
-      </w:r>
-      <w:r>
-        <w:rPr>
-          <w:rFonts w:ascii="Calibri" w:hAnsi="Calibri" w:cs="Calibri"/>
-          <w:color w:val="000000"/>
-          <w:sz w:val="18"/>
-          <w:szCs w:val="18"/>
-        </w:rPr>
-        <w:t xml:space="preserve">     Jl. </w:t>
-      </w:r>
-      <w:proofErr w:type="spellStart"/>
-      <w:r>
-        <w:rPr>
-          <w:rFonts w:ascii="Calibri" w:hAnsi="Calibri" w:cs="Calibri"/>
-          <w:color w:val="000000"/>
-          <w:sz w:val="18"/>
-          <w:szCs w:val="18"/>
-        </w:rPr>
-        <w:t>Sukolilo</w:t>
-      </w:r>
-      <w:proofErr w:type="spellEnd"/>
-      <w:r>
-        <w:rPr>
-          <w:rFonts w:ascii="Calibri" w:hAnsi="Calibri" w:cs="Calibri"/>
-          <w:color w:val="000000"/>
-          <w:sz w:val="18"/>
-          <w:szCs w:val="18"/>
-        </w:rPr>
-        <w:t xml:space="preserve"> Mulia II No.49 </w:t>
-      </w:r>
-      <w:proofErr w:type="spellStart"/>
-      <w:r>
-        <w:rPr>
-          <w:rFonts w:ascii="Calibri" w:hAnsi="Calibri" w:cs="Calibri"/>
-          <w:color w:val="000000"/>
-          <w:sz w:val="18"/>
-          <w:szCs w:val="18"/>
-        </w:rPr>
-        <w:t>Perum</w:t>
-      </w:r>
-      <w:proofErr w:type="spellEnd"/>
-      <w:r>
-        <w:rPr>
-          <w:rFonts w:ascii="Calibri" w:hAnsi="Calibri" w:cs="Calibri"/>
-          <w:color w:val="000000"/>
-          <w:sz w:val="18"/>
-          <w:szCs w:val="18"/>
-        </w:rPr>
-        <w:t xml:space="preserve"> </w:t>
-      </w:r>
-      <w:proofErr w:type="spellStart"/>
-      <w:r>
-        <w:rPr>
-          <w:rFonts w:ascii="Calibri" w:hAnsi="Calibri" w:cs="Calibri"/>
-          <w:color w:val="000000"/>
-          <w:sz w:val="18"/>
-          <w:szCs w:val="18"/>
-        </w:rPr>
-        <w:t>Sukolilo</w:t>
-      </w:r>
-      <w:proofErr w:type="spellEnd"/>
-      <w:r>
-        <w:rPr>
-          <w:rFonts w:ascii="Calibri" w:hAnsi="Calibri" w:cs="Calibri"/>
-          <w:color w:val="000000"/>
-          <w:sz w:val="18"/>
-          <w:szCs w:val="18"/>
-        </w:rPr>
-        <w:t xml:space="preserve"> Dian Regency 2                                         </w:t>
+        <w:t xml:space="preserve">                                         </w:t>
       </w:r>
       <w:r>
         <w:rPr>
@@ -2901,18 +3301,57 @@
           <w:sz w:val="18"/>
           <w:szCs w:val="18"/>
         </w:rPr>
-        <w:t>FR.01.004</w:t>
-      </w:r>
-    </w:p>
+        <w:t xml:space="preserve">FR.01.0049 </w:t>
+      </w:r>
+    </w:p>
+    <w:p/>
     <w:sectPr>
       <w:type w:val="continuous"/>
       <w:pgSz w:w="12250" w:h="15850"/>
-      <w:pgMar w:top="500" w:right="500" w:bottom="1276" w:left="500" w:header="708" w:footer="708" w:gutter="0"/>
+      <w:pgMar w:top="500" w:right="500" w:bottom="41" w:left="500" w:header="708" w:footer="708" w:gutter="0"/>
       <w:cols w:space="708"/>
       <w:docGrid w:linePitch="360"/>
     </w:sectPr>
   </w:body>
 </w:document>
+</file>
+
+<file path=word/endnotes.xml><?xml version="1.0" encoding="utf-8"?>
+<w:endnotes xmlns:wpc="http://schemas.microsoft.com/office/word/2010/wordprocessingCanvas" xmlns:cx="http://schemas.microsoft.com/office/drawing/2014/chartex" xmlns:cx1="http://schemas.microsoft.com/office/drawing/2015/9/8/chartex" xmlns:cx2="http://schemas.microsoft.com/office/drawing/2015/10/21/chartex" xmlns:cx3="http://schemas.microsoft.com/office/drawing/2016/5/9/chartex" xmlns:cx4="http://schemas.microsoft.com/office/drawing/2016/5/10/chartex" xmlns:cx5="http://schemas.microsoft.com/office/drawing/2016/5/11/chartex" xmlns:cx6="http://schemas.microsoft.com/office/drawing/2016/5/12/chartex" xmlns:cx7="http://schemas.microsoft.com/office/drawing/2016/5/13/chartex" xmlns:cx8="http://schemas.microsoft.com/office/drawing/2016/5/14/chartex" xmlns:mc="http://schemas.openxmlformats.org/markup-compatibility/2006" xmlns:aink="http://schemas.microsoft.com/office/drawing/2016/ink" xmlns:am3d="http://schemas.microsoft.com/office/drawing/2017/model3d" xmlns:o="urn:schemas-microsoft-com:office:office" xmlns:oel="http://schemas.microsoft.com/office/2019/extlst" xmlns:r="http://schemas.openxmlformats.org/officeDocument/2006/relationships" xmlns:m="http://schemas.openxmlformats.org/officeDocument/2006/math" xmlns:v="urn:schemas-microsoft-com:vml" xmlns:wp14="http://schemas.microsoft.com/office/word/2010/wordprocessingDrawing" xmlns:wp="http://schemas.openxmlformats.org/drawingml/2006/wordprocessingDrawing" xmlns:w10="urn:schemas-microsoft-com:office:word" xmlns:w="http://schemas.openxmlformats.org/wordprocessingml/2006/main" xmlns:w14="http://schemas.microsoft.com/office/word/2010/wordml" xmlns:w15="http://schemas.microsoft.com/office/word/2012/wordml" xmlns:w16cex="http://schemas.microsoft.com/office/word/2018/wordml/cex" xmlns:w16cid="http://schemas.microsoft.com/office/word/2016/wordml/cid" xmlns:w16="http://schemas.microsoft.com/office/word/2018/wordml" xmlns:w16du="http://schemas.microsoft.com/office/word/2023/wordml/word16du" xmlns:w16sdtdh="http://schemas.microsoft.com/office/word/2020/wordml/sdtdatahash" xmlns:w16sdtfl="http://schemas.microsoft.com/office/word/2024/wordml/sdtformatlock" xmlns:w16se="http://schemas.microsoft.com/office/word/2015/wordml/symex" xmlns:wpg="http://schemas.microsoft.com/office/word/2010/wordprocessingGroup" xmlns:wpi="http://schemas.microsoft.com/office/word/2010/wordprocessingInk" xmlns:wne="http://schemas.microsoft.com/office/word/2006/wordml" xmlns:wps="http://schemas.microsoft.com/office/word/2010/wordprocessingShape" mc:Ignorable="w14 w15 w16se w16cid w16 w16cex w16sdtdh w16sdtfl w16du wp14">
+  <w:endnote w:type="separator" w:id="-1">
+    <w:p>
+      <w:r>
+        <w:separator/>
+      </w:r>
+    </w:p>
+  </w:endnote>
+  <w:endnote w:type="continuationSeparator" w:id="0">
+    <w:p>
+      <w:r>
+        <w:continuationSeparator/>
+      </w:r>
+    </w:p>
+  </w:endnote>
+</w:endnotes>
+</file>
+
+<file path=word/footnotes.xml><?xml version="1.0" encoding="utf-8"?>
+<w:footnotes xmlns:wpc="http://schemas.microsoft.com/office/word/2010/wordprocessingCanvas" xmlns:cx="http://schemas.microsoft.com/office/drawing/2014/chartex" xmlns:cx1="http://schemas.microsoft.com/office/drawing/2015/9/8/chartex" xmlns:cx2="http://schemas.microsoft.com/office/drawing/2015/10/21/chartex" xmlns:cx3="http://schemas.microsoft.com/office/drawing/2016/5/9/chartex" xmlns:cx4="http://schemas.microsoft.com/office/drawing/2016/5/10/chartex" xmlns:cx5="http://schemas.microsoft.com/office/drawing/2016/5/11/chartex" xmlns:cx6="http://schemas.microsoft.com/office/drawing/2016/5/12/chartex" xmlns:cx7="http://schemas.microsoft.com/office/drawing/2016/5/13/chartex" xmlns:cx8="http://schemas.microsoft.com/office/drawing/2016/5/14/chartex" xmlns:mc="http://schemas.openxmlformats.org/markup-compatibility/2006" xmlns:aink="http://schemas.microsoft.com/office/drawing/2016/ink" xmlns:am3d="http://schemas.microsoft.com/office/drawing/2017/model3d" xmlns:o="urn:schemas-microsoft-com:office:office" xmlns:oel="http://schemas.microsoft.com/office/2019/extlst" xmlns:r="http://schemas.openxmlformats.org/officeDocument/2006/relationships" xmlns:m="http://schemas.openxmlformats.org/officeDocument/2006/math" xmlns:v="urn:schemas-microsoft-com:vml" xmlns:wp14="http://schemas.microsoft.com/office/word/2010/wordprocessingDrawing" xmlns:wp="http://schemas.openxmlformats.org/drawingml/2006/wordprocessingDrawing" xmlns:w10="urn:schemas-microsoft-com:office:word" xmlns:w="http://schemas.openxmlformats.org/wordprocessingml/2006/main" xmlns:w14="http://schemas.microsoft.com/office/word/2010/wordml" xmlns:w15="http://schemas.microsoft.com/office/word/2012/wordml" xmlns:w16cex="http://schemas.microsoft.com/office/word/2018/wordml/cex" xmlns:w16cid="http://schemas.microsoft.com/office/word/2016/wordml/cid" xmlns:w16="http://schemas.microsoft.com/office/word/2018/wordml" xmlns:w16du="http://schemas.microsoft.com/office/word/2023/wordml/word16du" xmlns:w16sdtdh="http://schemas.microsoft.com/office/word/2020/wordml/sdtdatahash" xmlns:w16sdtfl="http://schemas.microsoft.com/office/word/2024/wordml/sdtformatlock" xmlns:w16se="http://schemas.microsoft.com/office/word/2015/wordml/symex" xmlns:wpg="http://schemas.microsoft.com/office/word/2010/wordprocessingGroup" xmlns:wpi="http://schemas.microsoft.com/office/word/2010/wordprocessingInk" xmlns:wne="http://schemas.microsoft.com/office/word/2006/wordml" xmlns:wps="http://schemas.microsoft.com/office/word/2010/wordprocessingShape" mc:Ignorable="w14 w15 w16se w16cid w16 w16cex w16sdtdh w16sdtfl w16du wp14">
+  <w:footnote w:type="separator" w:id="-1">
+    <w:p>
+      <w:r>
+        <w:separator/>
+      </w:r>
+    </w:p>
+  </w:footnote>
+  <w:footnote w:type="continuationSeparator" w:id="0">
+    <w:p>
+      <w:r>
+        <w:continuationSeparator/>
+      </w:r>
+    </w:p>
+  </w:footnote>
+</w:footnotes>
 </file>
 
 <file path=word/styles.xml><?xml version="1.0" encoding="utf-8"?>
@@ -3317,7 +3756,6 @@
   <w:style w:type="character" w:default="1" w:styleId="DefaultParagraphFont">
     <w:name w:val="Default Paragraph Font"/>
     <w:uiPriority w:val="1"/>
-    <w:semiHidden/>
     <w:unhideWhenUsed/>
   </w:style>
   <w:style w:type="table" w:default="1" w:styleId="TableNormal">
@@ -3387,6 +3825,48 @@
         <w:right w:w="0" w:type="dxa"/>
       </w:tblCellMar>
     </w:tblPr>
+  </w:style>
+  <w:style w:type="paragraph" w:styleId="Header">
+    <w:name w:val="header"/>
+    <w:basedOn w:val="Normal"/>
+    <w:link w:val="HeaderChar"/>
+    <w:uiPriority w:val="99"/>
+    <w:unhideWhenUsed/>
+    <w:rsid w:val="009A6D8B"/>
+    <w:pPr>
+      <w:tabs>
+        <w:tab w:val="center" w:pos="4513"/>
+        <w:tab w:val="right" w:pos="9026"/>
+      </w:tabs>
+    </w:pPr>
+  </w:style>
+  <w:style w:type="character" w:customStyle="1" w:styleId="HeaderChar">
+    <w:name w:val="Header Char"/>
+    <w:basedOn w:val="DefaultParagraphFont"/>
+    <w:link w:val="Header"/>
+    <w:uiPriority w:val="99"/>
+    <w:rsid w:val="009A6D8B"/>
+  </w:style>
+  <w:style w:type="paragraph" w:styleId="Footer">
+    <w:name w:val="footer"/>
+    <w:basedOn w:val="Normal"/>
+    <w:link w:val="FooterChar"/>
+    <w:uiPriority w:val="99"/>
+    <w:unhideWhenUsed/>
+    <w:rsid w:val="009A6D8B"/>
+    <w:pPr>
+      <w:tabs>
+        <w:tab w:val="center" w:pos="4513"/>
+        <w:tab w:val="right" w:pos="9026"/>
+      </w:tabs>
+    </w:pPr>
+  </w:style>
+  <w:style w:type="character" w:customStyle="1" w:styleId="FooterChar">
+    <w:name w:val="Footer Char"/>
+    <w:basedOn w:val="DefaultParagraphFont"/>
+    <w:link w:val="Footer"/>
+    <w:uiPriority w:val="99"/>
+    <w:rsid w:val="009A6D8B"/>
   </w:style>
 </w:styles>
 </file>
